--- a/Documentaion/Full Project.docx
+++ b/Documentaion/Full Project.docx
@@ -1,6 +1,6 @@
 
 <file path=word/document.xml><?xml version="1.0" encoding="utf-8"?>
-<w:document xmlns:wpc="http://schemas.microsoft.com/office/word/2010/wordprocessingCanvas" xmlns:cx="http://schemas.microsoft.com/office/drawing/2014/chartex" xmlns:cx1="http://schemas.microsoft.com/office/drawing/2015/9/8/chartex" xmlns:cx2="http://schemas.microsoft.com/office/drawing/2015/10/21/chartex" xmlns:cx3="http://schemas.microsoft.com/office/drawing/2016/5/9/chartex" xmlns:cx4="http://schemas.microsoft.com/office/drawing/2016/5/10/chartex" xmlns:cx5="http://schemas.microsoft.com/office/drawing/2016/5/11/chartex" xmlns:cx6="http://schemas.microsoft.com/office/drawing/2016/5/12/chartex" xmlns:cx7="http://schemas.microsoft.com/office/drawing/2016/5/13/chartex" xmlns:cx8="http://schemas.microsoft.com/office/drawing/2016/5/14/chartex" xmlns:mc="http://schemas.openxmlformats.org/markup-compatibility/2006" xmlns:aink="http://schemas.microsoft.com/office/drawing/2016/ink" xmlns:am3d="http://schemas.microsoft.com/office/drawing/2017/model3d" xmlns:o="urn:schemas-microsoft-com:office:office" xmlns:r="http://schemas.openxmlformats.org/officeDocument/2006/relationships" xmlns:m="http://schemas.openxmlformats.org/officeDocument/2006/math" xmlns:v="urn:schemas-microsoft-com:vml" xmlns:wp14="http://schemas.microsoft.com/office/word/2010/wordprocessingDrawing" xmlns:wp="http://schemas.openxmlformats.org/drawingml/2006/wordprocessingDrawing" xmlns:w10="urn:schemas-microsoft-com:office:word" xmlns:w="http://schemas.openxmlformats.org/wordprocessingml/2006/main" xmlns:w14="http://schemas.microsoft.com/office/word/2010/wordml" xmlns:w15="http://schemas.microsoft.com/office/word/2012/wordml" xmlns:w16cid="http://schemas.microsoft.com/office/word/2016/wordml/cid" xmlns:w16se="http://schemas.microsoft.com/office/word/2015/wordml/symex" xmlns:wpg="http://schemas.microsoft.com/office/word/2010/wordprocessingGroup" xmlns:wpi="http://schemas.microsoft.com/office/word/2010/wordprocessingInk" xmlns:wne="http://schemas.microsoft.com/office/word/2006/wordml" xmlns:wps="http://schemas.microsoft.com/office/word/2010/wordprocessingShape" mc:Ignorable="w14 w15 w16se w16cid wp14">
+<w:document xmlns:wpc="http://schemas.microsoft.com/office/word/2010/wordprocessingCanvas" xmlns:mc="http://schemas.openxmlformats.org/markup-compatibility/2006" xmlns:o="urn:schemas-microsoft-com:office:office" xmlns:r="http://schemas.openxmlformats.org/officeDocument/2006/relationships" xmlns:m="http://schemas.openxmlformats.org/officeDocument/2006/math" xmlns:v="urn:schemas-microsoft-com:vml" xmlns:wp14="http://schemas.microsoft.com/office/word/2010/wordprocessingDrawing" xmlns:wp="http://schemas.openxmlformats.org/drawingml/2006/wordprocessingDrawing" xmlns:w10="urn:schemas-microsoft-com:office:word" xmlns:w="http://schemas.openxmlformats.org/wordprocessingml/2006/main" xmlns:w14="http://schemas.microsoft.com/office/word/2010/wordml" xmlns:w15="http://schemas.microsoft.com/office/word/2012/wordml" xmlns:wpg="http://schemas.microsoft.com/office/word/2010/wordprocessingGroup" xmlns:wpi="http://schemas.microsoft.com/office/word/2010/wordprocessingInk" xmlns:wne="http://schemas.microsoft.com/office/word/2006/wordml" xmlns:wps="http://schemas.microsoft.com/office/word/2010/wordprocessingShape" mc:Ignorable="w14 w15 wp14">
   <w:body>
     <w:p>
       <w:pPr>
@@ -440,7 +440,7 @@
     </w:p>
     <w:p>
       <w:pPr>
-        <w:pStyle w:val="BodyText"/>
+        <w:pStyle w:val="a5"/>
         <w:rPr>
           <w:sz w:val="28"/>
           <w:szCs w:val="28"/>
@@ -490,12 +490,12 @@
     </w:p>
     <w:p>
       <w:pPr>
-        <w:pStyle w:val="BodyText"/>
-      </w:pPr>
-    </w:p>
-    <w:p>
-      <w:pPr>
-        <w:pStyle w:val="BodyText"/>
+        <w:pStyle w:val="a5"/>
+      </w:pPr>
+    </w:p>
+    <w:p>
+      <w:pPr>
+        <w:pStyle w:val="a5"/>
         <w:rPr>
           <w:sz w:val="28"/>
           <w:szCs w:val="28"/>
@@ -548,7 +548,7 @@
     </w:p>
     <w:p>
       <w:pPr>
-        <w:pStyle w:val="BodyText"/>
+        <w:pStyle w:val="a5"/>
         <w:rPr>
           <w:sz w:val="28"/>
           <w:szCs w:val="28"/>
@@ -573,7 +573,7 @@
     </w:p>
     <w:p>
       <w:pPr>
-        <w:pStyle w:val="BodyText"/>
+        <w:pStyle w:val="a5"/>
         <w:rPr>
           <w:sz w:val="28"/>
           <w:szCs w:val="28"/>
@@ -775,6 +775,41 @@
         </w:rPr>
         <w:t>m.</w:t>
       </w:r>
+    </w:p>
+    <w:p>
+      <w:pPr>
+        <w:rPr>
+          <w:sz w:val="28"/>
+          <w:szCs w:val="28"/>
+          <w:lang w:val="en-US"/>
+        </w:rPr>
+      </w:pPr>
+      <w:r>
+        <w:rPr>
+          <w:sz w:val="28"/>
+          <w:szCs w:val="28"/>
+          <w:lang w:val="en-US"/>
+        </w:rPr>
+        <w:t>The system that will be developed based on this document is a Hotel`s Management System.</w:t>
+      </w:r>
+    </w:p>
+    <w:p>
+      <w:pPr>
+        <w:rPr>
+          <w:sz w:val="28"/>
+          <w:szCs w:val="28"/>
+          <w:lang w:val="en-US"/>
+        </w:rPr>
+      </w:pPr>
+    </w:p>
+    <w:p>
+      <w:pPr>
+        <w:rPr>
+          <w:sz w:val="28"/>
+          <w:szCs w:val="28"/>
+          <w:lang w:val="en-US"/>
+        </w:rPr>
+      </w:pPr>
     </w:p>
     <w:p>
       <w:pPr>
@@ -799,7 +834,59 @@
           <w:szCs w:val="28"/>
           <w:lang w:val="en-US"/>
         </w:rPr>
-        <w:t>The system that will be developed based on this document is a Hotel`s Management System.</w:t>
+        <w:t>This project shows a hotel management system on</w:t>
+      </w:r>
+      <w:r>
+        <w:rPr>
+          <w:sz w:val="28"/>
+          <w:szCs w:val="28"/>
+          <w:lang w:val="en-US"/>
+        </w:rPr>
+        <w:t xml:space="preserve">line this system </w:t>
+      </w:r>
+      <w:proofErr w:type="gramStart"/>
+      <w:r>
+        <w:rPr>
+          <w:sz w:val="28"/>
+          <w:szCs w:val="28"/>
+          <w:lang w:val="en-US"/>
+        </w:rPr>
+        <w:t>can be accessed</w:t>
+      </w:r>
+      <w:proofErr w:type="gramEnd"/>
+      <w:r>
+        <w:rPr>
+          <w:sz w:val="28"/>
+          <w:szCs w:val="28"/>
+          <w:lang w:val="en-US"/>
+        </w:rPr>
+        <w:t xml:space="preserve"> from anywhere; it can manage all the functions in the hotels. It designed by using NodeJS with MongoDB,</w:t>
+      </w:r>
+      <w:r>
+        <w:rPr>
+          <w:sz w:val="28"/>
+          <w:szCs w:val="28"/>
+          <w:lang w:val="en-US"/>
+        </w:rPr>
+        <w:t xml:space="preserve"> </w:t>
+      </w:r>
+      <w:r>
+        <w:rPr>
+          <w:sz w:val="28"/>
+          <w:szCs w:val="28"/>
+          <w:lang w:val="en-US"/>
+        </w:rPr>
+        <w:t xml:space="preserve">this system provide easy interfaces for the hotels where it can reserve rooms, add customer data, shows rooms cases, accounts management, services management, purchases management, add users and generate </w:t>
+      </w:r>
+      <w:bookmarkStart w:id="0" w:name="_GoBack"/>
+      <w:bookmarkEnd w:id="0"/>
+      <w:r>
+        <w:rPr>
+          <w:sz w:val="28"/>
+          <w:szCs w:val="28"/>
+          <w:lang w:val="en-US"/>
+        </w:rPr>
+        <w:t>reports.</w:t>
       </w:r>
     </w:p>
     <w:p>
@@ -843,7 +930,7 @@
     </w:p>
     <w:p>
       <w:pPr>
-        <w:pStyle w:val="TOC5"/>
+        <w:pStyle w:val="5"/>
         <w:rPr>
           <w:rFonts w:asciiTheme="minorHAnsi" w:eastAsiaTheme="minorEastAsia" w:hAnsiTheme="minorHAnsi" w:cstheme="minorBidi"/>
           <w:b w:val="0"/>
@@ -914,7 +1001,7 @@
     </w:p>
     <w:p>
       <w:pPr>
-        <w:pStyle w:val="TOC5"/>
+        <w:pStyle w:val="5"/>
         <w:rPr>
           <w:rFonts w:asciiTheme="minorHAnsi" w:eastAsiaTheme="minorEastAsia" w:hAnsiTheme="minorHAnsi" w:cstheme="minorBidi"/>
           <w:b w:val="0"/>
@@ -986,7 +1073,7 @@
     </w:p>
     <w:p>
       <w:pPr>
-        <w:pStyle w:val="TOC1"/>
+        <w:pStyle w:val="10"/>
         <w:rPr>
           <w:rFonts w:asciiTheme="minorHAnsi" w:eastAsiaTheme="minorEastAsia" w:hAnsiTheme="minorHAnsi" w:cstheme="minorBidi"/>
           <w:b w:val="0"/>
@@ -1046,7 +1133,7 @@
     </w:p>
     <w:p>
       <w:pPr>
-        <w:pStyle w:val="TOC1"/>
+        <w:pStyle w:val="10"/>
         <w:rPr>
           <w:rFonts w:asciiTheme="minorHAnsi" w:eastAsiaTheme="minorEastAsia" w:hAnsiTheme="minorHAnsi" w:cstheme="minorBidi"/>
           <w:b w:val="0"/>
@@ -1106,7 +1193,7 @@
     </w:p>
     <w:p>
       <w:pPr>
-        <w:pStyle w:val="TOC1"/>
+        <w:pStyle w:val="10"/>
         <w:rPr>
           <w:rFonts w:asciiTheme="minorHAnsi" w:eastAsiaTheme="minorEastAsia" w:hAnsiTheme="minorHAnsi" w:cstheme="minorBidi"/>
           <w:b w:val="0"/>
@@ -1166,7 +1253,7 @@
     </w:p>
     <w:p>
       <w:pPr>
-        <w:pStyle w:val="TOC1"/>
+        <w:pStyle w:val="10"/>
         <w:rPr>
           <w:rFonts w:asciiTheme="minorHAnsi" w:eastAsiaTheme="minorEastAsia" w:hAnsiTheme="minorHAnsi" w:cstheme="minorBidi"/>
           <w:b w:val="0"/>
@@ -1226,7 +1313,7 @@
     </w:p>
     <w:p>
       <w:pPr>
-        <w:pStyle w:val="TOC1"/>
+        <w:pStyle w:val="10"/>
         <w:rPr>
           <w:rFonts w:asciiTheme="minorHAnsi" w:eastAsiaTheme="minorEastAsia" w:hAnsiTheme="minorHAnsi" w:cstheme="minorBidi"/>
           <w:b w:val="0"/>
@@ -1286,7 +1373,7 @@
     </w:p>
     <w:p>
       <w:pPr>
-        <w:pStyle w:val="TOC1"/>
+        <w:pStyle w:val="10"/>
         <w:rPr>
           <w:rFonts w:asciiTheme="minorHAnsi" w:eastAsiaTheme="minorEastAsia" w:hAnsiTheme="minorHAnsi" w:cstheme="minorBidi"/>
           <w:b w:val="0"/>
@@ -1346,7 +1433,7 @@
     </w:p>
     <w:p>
       <w:pPr>
-        <w:pStyle w:val="TOC1"/>
+        <w:pStyle w:val="10"/>
         <w:rPr>
           <w:rFonts w:asciiTheme="minorHAnsi" w:eastAsiaTheme="minorEastAsia" w:hAnsiTheme="minorHAnsi" w:cstheme="minorBidi"/>
           <w:b w:val="0"/>
@@ -1406,7 +1493,7 @@
     </w:p>
     <w:p>
       <w:pPr>
-        <w:pStyle w:val="TOC1"/>
+        <w:pStyle w:val="10"/>
         <w:rPr>
           <w:rFonts w:asciiTheme="minorHAnsi" w:eastAsiaTheme="minorEastAsia" w:hAnsiTheme="minorHAnsi" w:cstheme="minorBidi"/>
           <w:b w:val="0"/>
@@ -1466,7 +1553,7 @@
     </w:p>
     <w:p>
       <w:pPr>
-        <w:pStyle w:val="TOC5"/>
+        <w:pStyle w:val="5"/>
         <w:rPr>
           <w:rFonts w:asciiTheme="minorHAnsi" w:eastAsiaTheme="minorEastAsia" w:hAnsiTheme="minorHAnsi" w:cstheme="minorBidi"/>
           <w:b w:val="0"/>
@@ -1538,7 +1625,7 @@
     </w:p>
     <w:p>
       <w:pPr>
-        <w:pStyle w:val="TOC1"/>
+        <w:pStyle w:val="10"/>
         <w:rPr>
           <w:rFonts w:asciiTheme="minorHAnsi" w:eastAsiaTheme="minorEastAsia" w:hAnsiTheme="minorHAnsi" w:cstheme="minorBidi"/>
           <w:b w:val="0"/>
@@ -1598,7 +1685,7 @@
     </w:p>
     <w:p>
       <w:pPr>
-        <w:pStyle w:val="TOC1"/>
+        <w:pStyle w:val="10"/>
         <w:rPr>
           <w:rFonts w:asciiTheme="minorHAnsi" w:eastAsiaTheme="minorEastAsia" w:hAnsiTheme="minorHAnsi" w:cstheme="minorBidi"/>
           <w:b w:val="0"/>
@@ -1658,7 +1745,7 @@
     </w:p>
     <w:p>
       <w:pPr>
-        <w:pStyle w:val="TOC2"/>
+        <w:pStyle w:val="20"/>
         <w:rPr>
           <w:rFonts w:asciiTheme="minorHAnsi" w:eastAsiaTheme="minorEastAsia" w:hAnsiTheme="minorHAnsi" w:cstheme="minorBidi"/>
           <w:sz w:val="22"/>
@@ -1717,7 +1804,7 @@
     </w:p>
     <w:p>
       <w:pPr>
-        <w:pStyle w:val="TOC2"/>
+        <w:pStyle w:val="20"/>
         <w:rPr>
           <w:rFonts w:asciiTheme="minorHAnsi" w:eastAsiaTheme="minorEastAsia" w:hAnsiTheme="minorHAnsi" w:cstheme="minorBidi"/>
           <w:sz w:val="22"/>
@@ -1776,7 +1863,7 @@
     </w:p>
     <w:p>
       <w:pPr>
-        <w:pStyle w:val="TOC2"/>
+        <w:pStyle w:val="20"/>
         <w:rPr>
           <w:rFonts w:asciiTheme="minorHAnsi" w:eastAsiaTheme="minorEastAsia" w:hAnsiTheme="minorHAnsi" w:cstheme="minorBidi"/>
           <w:sz w:val="22"/>
@@ -1835,7 +1922,7 @@
     </w:p>
     <w:p>
       <w:pPr>
-        <w:pStyle w:val="TOC2"/>
+        <w:pStyle w:val="20"/>
         <w:rPr>
           <w:rFonts w:asciiTheme="minorHAnsi" w:eastAsiaTheme="minorEastAsia" w:hAnsiTheme="minorHAnsi" w:cstheme="minorBidi"/>
           <w:sz w:val="22"/>
@@ -1894,7 +1981,7 @@
     </w:p>
     <w:p>
       <w:pPr>
-        <w:pStyle w:val="TOC2"/>
+        <w:pStyle w:val="20"/>
         <w:rPr>
           <w:rFonts w:asciiTheme="minorHAnsi" w:eastAsiaTheme="minorEastAsia" w:hAnsiTheme="minorHAnsi" w:cstheme="minorBidi"/>
           <w:sz w:val="22"/>
@@ -1953,7 +2040,7 @@
     </w:p>
     <w:p>
       <w:pPr>
-        <w:pStyle w:val="TOC2"/>
+        <w:pStyle w:val="20"/>
         <w:rPr>
           <w:rFonts w:asciiTheme="minorHAnsi" w:eastAsiaTheme="minorEastAsia" w:hAnsiTheme="minorHAnsi" w:cstheme="minorBidi"/>
           <w:sz w:val="22"/>
@@ -2012,7 +2099,7 @@
     </w:p>
     <w:p>
       <w:pPr>
-        <w:pStyle w:val="TOC2"/>
+        <w:pStyle w:val="20"/>
         <w:rPr>
           <w:rFonts w:asciiTheme="minorHAnsi" w:eastAsiaTheme="minorEastAsia" w:hAnsiTheme="minorHAnsi" w:cstheme="minorBidi"/>
           <w:sz w:val="22"/>
@@ -2071,7 +2158,7 @@
     </w:p>
     <w:p>
       <w:pPr>
-        <w:pStyle w:val="TOC2"/>
+        <w:pStyle w:val="20"/>
         <w:rPr>
           <w:rFonts w:asciiTheme="minorHAnsi" w:eastAsiaTheme="minorEastAsia" w:hAnsiTheme="minorHAnsi" w:cstheme="minorBidi"/>
           <w:sz w:val="22"/>
@@ -2130,7 +2217,7 @@
     </w:p>
     <w:p>
       <w:pPr>
-        <w:pStyle w:val="TOC1"/>
+        <w:pStyle w:val="10"/>
         <w:rPr>
           <w:rFonts w:asciiTheme="minorHAnsi" w:eastAsiaTheme="minorEastAsia" w:hAnsiTheme="minorHAnsi" w:cstheme="minorBidi"/>
           <w:b w:val="0"/>
@@ -2190,7 +2277,7 @@
     </w:p>
     <w:p>
       <w:pPr>
-        <w:pStyle w:val="TOC5"/>
+        <w:pStyle w:val="5"/>
         <w:rPr>
           <w:rFonts w:asciiTheme="minorHAnsi" w:eastAsiaTheme="minorEastAsia" w:hAnsiTheme="minorHAnsi" w:cstheme="minorBidi"/>
           <w:b w:val="0"/>
@@ -2262,7 +2349,7 @@
     </w:p>
     <w:p>
       <w:pPr>
-        <w:pStyle w:val="TOC1"/>
+        <w:pStyle w:val="10"/>
         <w:rPr>
           <w:rFonts w:asciiTheme="minorHAnsi" w:eastAsiaTheme="minorEastAsia" w:hAnsiTheme="minorHAnsi" w:cstheme="minorBidi"/>
           <w:b w:val="0"/>
@@ -2323,7 +2410,7 @@
     </w:p>
     <w:p>
       <w:pPr>
-        <w:pStyle w:val="TOC2"/>
+        <w:pStyle w:val="20"/>
         <w:rPr>
           <w:rFonts w:asciiTheme="minorHAnsi" w:eastAsiaTheme="minorEastAsia" w:hAnsiTheme="minorHAnsi" w:cstheme="minorBidi"/>
           <w:sz w:val="22"/>
@@ -2383,7 +2470,7 @@
     </w:p>
     <w:p>
       <w:pPr>
-        <w:pStyle w:val="TOC2"/>
+        <w:pStyle w:val="20"/>
         <w:rPr>
           <w:rFonts w:asciiTheme="minorHAnsi" w:eastAsiaTheme="minorEastAsia" w:hAnsiTheme="minorHAnsi" w:cstheme="minorBidi"/>
           <w:sz w:val="22"/>
@@ -2443,7 +2530,7 @@
     </w:p>
     <w:p>
       <w:pPr>
-        <w:pStyle w:val="TOC1"/>
+        <w:pStyle w:val="10"/>
         <w:rPr>
           <w:rFonts w:asciiTheme="minorHAnsi" w:eastAsiaTheme="minorEastAsia" w:hAnsiTheme="minorHAnsi" w:cstheme="minorBidi"/>
           <w:b w:val="0"/>
@@ -2504,7 +2591,7 @@
     </w:p>
     <w:p>
       <w:pPr>
-        <w:pStyle w:val="TOC2"/>
+        <w:pStyle w:val="20"/>
         <w:rPr>
           <w:rFonts w:asciiTheme="minorHAnsi" w:eastAsiaTheme="minorEastAsia" w:hAnsiTheme="minorHAnsi" w:cstheme="minorBidi"/>
           <w:sz w:val="22"/>
@@ -2564,7 +2651,7 @@
     </w:p>
     <w:p>
       <w:pPr>
-        <w:pStyle w:val="TOC2"/>
+        <w:pStyle w:val="20"/>
         <w:rPr>
           <w:rFonts w:asciiTheme="minorHAnsi" w:eastAsiaTheme="minorEastAsia" w:hAnsiTheme="minorHAnsi" w:cstheme="minorBidi"/>
           <w:sz w:val="22"/>
@@ -2624,7 +2711,7 @@
     </w:p>
     <w:p>
       <w:pPr>
-        <w:pStyle w:val="TOC1"/>
+        <w:pStyle w:val="10"/>
         <w:rPr>
           <w:rFonts w:asciiTheme="minorHAnsi" w:eastAsiaTheme="minorEastAsia" w:hAnsiTheme="minorHAnsi" w:cstheme="minorBidi"/>
           <w:b w:val="0"/>
@@ -2685,7 +2772,7 @@
     </w:p>
     <w:p>
       <w:pPr>
-        <w:pStyle w:val="TOC1"/>
+        <w:pStyle w:val="10"/>
         <w:rPr>
           <w:rFonts w:asciiTheme="minorHAnsi" w:eastAsiaTheme="minorEastAsia" w:hAnsiTheme="minorHAnsi" w:cstheme="minorBidi"/>
           <w:b w:val="0"/>
@@ -2746,7 +2833,7 @@
     </w:p>
     <w:p>
       <w:pPr>
-        <w:pStyle w:val="TOC2"/>
+        <w:pStyle w:val="20"/>
         <w:rPr>
           <w:rFonts w:asciiTheme="minorHAnsi" w:eastAsiaTheme="minorEastAsia" w:hAnsiTheme="minorHAnsi" w:cstheme="minorBidi"/>
           <w:sz w:val="22"/>
@@ -2806,7 +2893,7 @@
     </w:p>
     <w:p>
       <w:pPr>
-        <w:pStyle w:val="TOC2"/>
+        <w:pStyle w:val="20"/>
         <w:rPr>
           <w:rFonts w:asciiTheme="minorHAnsi" w:eastAsiaTheme="minorEastAsia" w:hAnsiTheme="minorHAnsi" w:cstheme="minorBidi"/>
           <w:sz w:val="22"/>
@@ -2866,7 +2953,7 @@
     </w:p>
     <w:p>
       <w:pPr>
-        <w:pStyle w:val="TOC2"/>
+        <w:pStyle w:val="20"/>
         <w:rPr>
           <w:rFonts w:asciiTheme="minorHAnsi" w:eastAsiaTheme="minorEastAsia" w:hAnsiTheme="minorHAnsi" w:cstheme="minorBidi"/>
           <w:sz w:val="22"/>
@@ -2926,7 +3013,7 @@
     </w:p>
     <w:p>
       <w:pPr>
-        <w:pStyle w:val="TOC2"/>
+        <w:pStyle w:val="20"/>
         <w:rPr>
           <w:rFonts w:asciiTheme="minorHAnsi" w:eastAsiaTheme="minorEastAsia" w:hAnsiTheme="minorHAnsi" w:cstheme="minorBidi"/>
           <w:sz w:val="22"/>
@@ -2986,7 +3073,7 @@
     </w:p>
     <w:p>
       <w:pPr>
-        <w:pStyle w:val="TOC2"/>
+        <w:pStyle w:val="20"/>
         <w:rPr>
           <w:rFonts w:asciiTheme="minorHAnsi" w:eastAsiaTheme="minorEastAsia" w:hAnsiTheme="minorHAnsi" w:cstheme="minorBidi"/>
           <w:sz w:val="22"/>
@@ -3046,7 +3133,7 @@
     </w:p>
     <w:p>
       <w:pPr>
-        <w:pStyle w:val="TOC2"/>
+        <w:pStyle w:val="20"/>
         <w:rPr>
           <w:rFonts w:asciiTheme="minorHAnsi" w:eastAsiaTheme="minorEastAsia" w:hAnsiTheme="minorHAnsi" w:cstheme="minorBidi"/>
           <w:sz w:val="22"/>
@@ -3106,7 +3193,7 @@
     </w:p>
     <w:p>
       <w:pPr>
-        <w:pStyle w:val="TOC2"/>
+        <w:pStyle w:val="20"/>
         <w:rPr>
           <w:rFonts w:asciiTheme="minorHAnsi" w:eastAsiaTheme="minorEastAsia" w:hAnsiTheme="minorHAnsi" w:cstheme="minorBidi"/>
           <w:sz w:val="22"/>
@@ -3166,7 +3253,7 @@
     </w:p>
     <w:p>
       <w:pPr>
-        <w:pStyle w:val="TOC1"/>
+        <w:pStyle w:val="10"/>
         <w:rPr>
           <w:rFonts w:asciiTheme="minorHAnsi" w:eastAsiaTheme="minorEastAsia" w:hAnsiTheme="minorHAnsi" w:cstheme="minorBidi"/>
           <w:b w:val="0"/>
@@ -3227,7 +3314,7 @@
     </w:p>
     <w:p>
       <w:pPr>
-        <w:pStyle w:val="TOC1"/>
+        <w:pStyle w:val="10"/>
         <w:rPr>
           <w:rStyle w:val="Hyperlink"/>
         </w:rPr>
@@ -3281,8 +3368,6 @@
           <w:lang w:val="en-US"/>
         </w:rPr>
       </w:pPr>
-      <w:bookmarkStart w:id="0" w:name="_GoBack"/>
-      <w:bookmarkEnd w:id="0"/>
     </w:p>
     <w:p>
       <w:pPr>
@@ -3300,7 +3385,7 @@
     </w:p>
     <w:p>
       <w:pPr>
-        <w:pStyle w:val="TOC1"/>
+        <w:pStyle w:val="10"/>
         <w:rPr>
           <w:rFonts w:eastAsiaTheme="minorEastAsia"/>
         </w:rPr>
@@ -3803,7 +3888,7 @@
     </w:p>
     <w:p>
       <w:pPr>
-        <w:pStyle w:val="Heading1"/>
+        <w:pStyle w:val="1"/>
         <w:jc w:val="center"/>
         <w:rPr>
           <w:lang w:val="en-US"/>
@@ -3981,7 +4066,7 @@
     </w:p>
     <w:p>
       <w:pPr>
-        <w:pStyle w:val="Heading2"/>
+        <w:pStyle w:val="2"/>
       </w:pPr>
       <w:bookmarkStart w:id="4" w:name="_Toc506274403"/>
       <w:r>
@@ -4038,7 +4123,7 @@
     </w:p>
     <w:p>
       <w:pPr>
-        <w:pStyle w:val="Heading2"/>
+        <w:pStyle w:val="2"/>
       </w:pPr>
       <w:bookmarkStart w:id="5" w:name="_Toc506274404"/>
       <w:r>
@@ -4148,7 +4233,7 @@
     </w:p>
     <w:p>
       <w:pPr>
-        <w:pStyle w:val="ListParagraph"/>
+        <w:pStyle w:val="a4"/>
         <w:rPr>
           <w:b/>
           <w:bCs/>
@@ -4159,7 +4244,7 @@
     </w:p>
     <w:p>
       <w:pPr>
-        <w:pStyle w:val="Heading2"/>
+        <w:pStyle w:val="2"/>
       </w:pPr>
       <w:bookmarkStart w:id="6" w:name="_Toc506274405"/>
       <w:r>
@@ -4223,7 +4308,7 @@
     </w:p>
     <w:p>
       <w:pPr>
-        <w:pStyle w:val="Heading2"/>
+        <w:pStyle w:val="2"/>
       </w:pPr>
       <w:bookmarkStart w:id="7" w:name="_Toc506274406"/>
       <w:r>
@@ -4239,7 +4324,7 @@
     </w:p>
     <w:p>
       <w:pPr>
-        <w:pStyle w:val="ListParagraph"/>
+        <w:pStyle w:val="a4"/>
         <w:numPr>
           <w:ilvl w:val="0"/>
           <w:numId w:val="1"/>
@@ -4295,7 +4380,7 @@
     </w:p>
     <w:p>
       <w:pPr>
-        <w:pStyle w:val="ListParagraph"/>
+        <w:pStyle w:val="a4"/>
         <w:numPr>
           <w:ilvl w:val="0"/>
           <w:numId w:val="1"/>
@@ -4315,7 +4400,7 @@
     </w:p>
     <w:p>
       <w:pPr>
-        <w:pStyle w:val="ListParagraph"/>
+        <w:pStyle w:val="a4"/>
         <w:numPr>
           <w:ilvl w:val="0"/>
           <w:numId w:val="1"/>
@@ -4364,7 +4449,7 @@
     </w:p>
     <w:p>
       <w:pPr>
-        <w:pStyle w:val="Heading2"/>
+        <w:pStyle w:val="2"/>
       </w:pPr>
       <w:bookmarkStart w:id="8" w:name="_Toc506274407"/>
       <w:r>
@@ -4400,7 +4485,7 @@
     </w:p>
     <w:p>
       <w:pPr>
-        <w:pStyle w:val="ListParagraph"/>
+        <w:pStyle w:val="a4"/>
         <w:numPr>
           <w:ilvl w:val="0"/>
           <w:numId w:val="2"/>
@@ -4489,7 +4574,7 @@
     </w:p>
     <w:p>
       <w:pPr>
-        <w:pStyle w:val="ListParagraph"/>
+        <w:pStyle w:val="a4"/>
         <w:numPr>
           <w:ilvl w:val="0"/>
           <w:numId w:val="2"/>
@@ -4509,7 +4594,7 @@
     </w:p>
     <w:p>
       <w:pPr>
-        <w:pStyle w:val="ListParagraph"/>
+        <w:pStyle w:val="a4"/>
         <w:numPr>
           <w:ilvl w:val="0"/>
           <w:numId w:val="2"/>
@@ -4529,7 +4614,7 @@
     </w:p>
     <w:p>
       <w:pPr>
-        <w:pStyle w:val="ListParagraph"/>
+        <w:pStyle w:val="a4"/>
         <w:numPr>
           <w:ilvl w:val="0"/>
           <w:numId w:val="2"/>
@@ -4549,7 +4634,7 @@
     </w:p>
     <w:p>
       <w:pPr>
-        <w:pStyle w:val="ListParagraph"/>
+        <w:pStyle w:val="a4"/>
         <w:numPr>
           <w:ilvl w:val="0"/>
           <w:numId w:val="2"/>
@@ -4593,7 +4678,7 @@
     </w:p>
     <w:p>
       <w:pPr>
-        <w:pStyle w:val="Heading2"/>
+        <w:pStyle w:val="2"/>
       </w:pPr>
       <w:bookmarkStart w:id="9" w:name="_Toc506274408"/>
       <w:r>
@@ -4758,7 +4843,7 @@
     </w:p>
     <w:p>
       <w:pPr>
-        <w:pStyle w:val="Caption"/>
+        <w:pStyle w:val="a7"/>
         <w:jc w:val="center"/>
       </w:pPr>
       <w:bookmarkStart w:id="10" w:name="_Toc506237484"/>
@@ -4801,7 +4886,7 @@
     </w:p>
     <w:p>
       <w:pPr>
-        <w:pStyle w:val="Heading2"/>
+        <w:pStyle w:val="2"/>
       </w:pPr>
       <w:bookmarkStart w:id="11" w:name="_Toc506274409"/>
       <w:r>
@@ -4812,7 +4897,7 @@
     </w:p>
     <w:p>
       <w:pPr>
-        <w:pStyle w:val="ListParagraph"/>
+        <w:pStyle w:val="a4"/>
         <w:numPr>
           <w:ilvl w:val="0"/>
           <w:numId w:val="3"/>
@@ -4832,7 +4917,7 @@
     </w:p>
     <w:p>
       <w:pPr>
-        <w:pStyle w:val="ListParagraph"/>
+        <w:pStyle w:val="a4"/>
         <w:numPr>
           <w:ilvl w:val="0"/>
           <w:numId w:val="3"/>
@@ -4852,7 +4937,7 @@
     </w:p>
     <w:p>
       <w:pPr>
-        <w:pStyle w:val="ListParagraph"/>
+        <w:pStyle w:val="a4"/>
         <w:numPr>
           <w:ilvl w:val="0"/>
           <w:numId w:val="3"/>
@@ -4872,7 +4957,7 @@
     </w:p>
     <w:p>
       <w:pPr>
-        <w:pStyle w:val="ListParagraph"/>
+        <w:pStyle w:val="a4"/>
         <w:numPr>
           <w:ilvl w:val="0"/>
           <w:numId w:val="3"/>
@@ -4892,7 +4977,7 @@
     </w:p>
     <w:p>
       <w:pPr>
-        <w:pStyle w:val="ListParagraph"/>
+        <w:pStyle w:val="a4"/>
         <w:numPr>
           <w:ilvl w:val="0"/>
           <w:numId w:val="3"/>
@@ -4912,7 +4997,7 @@
     </w:p>
     <w:p>
       <w:pPr>
-        <w:pStyle w:val="ListParagraph"/>
+        <w:pStyle w:val="a4"/>
         <w:numPr>
           <w:ilvl w:val="0"/>
           <w:numId w:val="3"/>
@@ -4932,34 +5017,34 @@
     </w:p>
     <w:p>
       <w:pPr>
-        <w:pStyle w:val="ListParagraph"/>
-        <w:rPr>
-          <w:sz w:val="28"/>
-          <w:szCs w:val="28"/>
-        </w:rPr>
-      </w:pPr>
-    </w:p>
-    <w:p>
-      <w:pPr>
-        <w:pStyle w:val="ListParagraph"/>
-        <w:rPr>
-          <w:sz w:val="28"/>
-          <w:szCs w:val="28"/>
-        </w:rPr>
-      </w:pPr>
-    </w:p>
-    <w:p>
-      <w:pPr>
-        <w:pStyle w:val="ListParagraph"/>
-        <w:rPr>
-          <w:sz w:val="28"/>
-          <w:szCs w:val="28"/>
-        </w:rPr>
-      </w:pPr>
-    </w:p>
-    <w:p>
-      <w:pPr>
-        <w:pStyle w:val="Heading2"/>
+        <w:pStyle w:val="a4"/>
+        <w:rPr>
+          <w:sz w:val="28"/>
+          <w:szCs w:val="28"/>
+        </w:rPr>
+      </w:pPr>
+    </w:p>
+    <w:p>
+      <w:pPr>
+        <w:pStyle w:val="a4"/>
+        <w:rPr>
+          <w:sz w:val="28"/>
+          <w:szCs w:val="28"/>
+        </w:rPr>
+      </w:pPr>
+    </w:p>
+    <w:p>
+      <w:pPr>
+        <w:pStyle w:val="a4"/>
+        <w:rPr>
+          <w:sz w:val="28"/>
+          <w:szCs w:val="28"/>
+        </w:rPr>
+      </w:pPr>
+    </w:p>
+    <w:p>
+      <w:pPr>
+        <w:pStyle w:val="2"/>
       </w:pPr>
       <w:bookmarkStart w:id="12" w:name="_Toc506274410"/>
       <w:r>
@@ -5014,7 +5099,7 @@
     <w:p/>
     <w:p>
       <w:pPr>
-        <w:pStyle w:val="Heading1"/>
+        <w:pStyle w:val="1"/>
         <w:jc w:val="center"/>
         <w:rPr>
           <w:lang w:val="en-US"/>
@@ -5023,7 +5108,7 @@
     </w:p>
     <w:p>
       <w:pPr>
-        <w:pStyle w:val="Heading1"/>
+        <w:pStyle w:val="1"/>
         <w:jc w:val="center"/>
         <w:rPr>
           <w:lang w:val="en-US"/>
@@ -5032,7 +5117,7 @@
     </w:p>
     <w:p>
       <w:pPr>
-        <w:pStyle w:val="Heading1"/>
+        <w:pStyle w:val="1"/>
         <w:jc w:val="center"/>
         <w:rPr>
           <w:lang w:val="en-US"/>
@@ -5041,7 +5126,7 @@
     </w:p>
     <w:p>
       <w:pPr>
-        <w:pStyle w:val="Heading1"/>
+        <w:pStyle w:val="1"/>
         <w:jc w:val="center"/>
         <w:rPr>
           <w:lang w:val="en-US"/>
@@ -5050,7 +5135,7 @@
     </w:p>
     <w:p>
       <w:pPr>
-        <w:pStyle w:val="Heading1"/>
+        <w:pStyle w:val="1"/>
         <w:jc w:val="center"/>
         <w:rPr>
           <w:lang w:val="en-US"/>
@@ -5229,7 +5314,7 @@
     </w:p>
     <w:p>
       <w:pPr>
-        <w:pStyle w:val="Heading2"/>
+        <w:pStyle w:val="2"/>
       </w:pPr>
       <w:bookmarkStart w:id="14" w:name="_Toc506274412"/>
       <w:r>
@@ -5243,7 +5328,7 @@
     </w:p>
     <w:p>
       <w:pPr>
-        <w:pStyle w:val="ListParagraph"/>
+        <w:pStyle w:val="a4"/>
         <w:rPr>
           <w:sz w:val="28"/>
           <w:szCs w:val="28"/>
@@ -5281,7 +5366,7 @@
     </w:p>
     <w:p>
       <w:pPr>
-        <w:pStyle w:val="Heading2"/>
+        <w:pStyle w:val="2"/>
       </w:pPr>
       <w:bookmarkStart w:id="15" w:name="_Toc506274413"/>
       <w:r>
@@ -5327,16 +5412,16 @@
     </w:p>
     <w:p>
       <w:pPr>
-        <w:pStyle w:val="ListParagraph"/>
-        <w:rPr>
-          <w:sz w:val="28"/>
-          <w:szCs w:val="28"/>
-        </w:rPr>
-      </w:pPr>
-    </w:p>
-    <w:p>
-      <w:pPr>
-        <w:pStyle w:val="Heading3"/>
+        <w:pStyle w:val="a4"/>
+        <w:rPr>
+          <w:sz w:val="28"/>
+          <w:szCs w:val="28"/>
+        </w:rPr>
+      </w:pPr>
+    </w:p>
+    <w:p>
+      <w:pPr>
+        <w:pStyle w:val="3"/>
         <w:ind w:left="720"/>
         <w:rPr>
           <w:b w:val="0"/>
@@ -5357,7 +5442,7 @@
     </w:p>
     <w:p>
       <w:pPr>
-        <w:pStyle w:val="ListParagraph"/>
+        <w:pStyle w:val="a4"/>
         <w:rPr>
           <w:sz w:val="28"/>
           <w:szCs w:val="28"/>
@@ -5373,7 +5458,7 @@
     </w:p>
     <w:p>
       <w:pPr>
-        <w:pStyle w:val="ListParagraph"/>
+        <w:pStyle w:val="a4"/>
         <w:numPr>
           <w:ilvl w:val="0"/>
           <w:numId w:val="6"/>
@@ -5393,7 +5478,7 @@
     </w:p>
     <w:p>
       <w:pPr>
-        <w:pStyle w:val="ListParagraph"/>
+        <w:pStyle w:val="a4"/>
         <w:numPr>
           <w:ilvl w:val="0"/>
           <w:numId w:val="6"/>
@@ -5413,7 +5498,7 @@
     </w:p>
     <w:p>
       <w:pPr>
-        <w:pStyle w:val="ListParagraph"/>
+        <w:pStyle w:val="a4"/>
         <w:numPr>
           <w:ilvl w:val="0"/>
           <w:numId w:val="6"/>
@@ -5433,7 +5518,7 @@
     </w:p>
     <w:p>
       <w:pPr>
-        <w:pStyle w:val="ListParagraph"/>
+        <w:pStyle w:val="a4"/>
         <w:ind w:left="1080"/>
         <w:rPr>
           <w:sz w:val="28"/>
@@ -5443,7 +5528,7 @@
     </w:p>
     <w:p>
       <w:pPr>
-        <w:pStyle w:val="Heading3"/>
+        <w:pStyle w:val="3"/>
         <w:ind w:left="720"/>
         <w:rPr>
           <w:b w:val="0"/>
@@ -5470,7 +5555,7 @@
     </w:p>
     <w:p>
       <w:pPr>
-        <w:pStyle w:val="ListParagraph"/>
+        <w:pStyle w:val="a4"/>
         <w:rPr>
           <w:sz w:val="28"/>
           <w:szCs w:val="28"/>
@@ -5488,17 +5573,17 @@
     </w:p>
     <w:p>
       <w:pPr>
-        <w:pStyle w:val="ListParagraph"/>
-        <w:rPr>
-          <w:sz w:val="28"/>
-          <w:szCs w:val="28"/>
-          <w:lang w:val="en-US"/>
-        </w:rPr>
-      </w:pPr>
-    </w:p>
-    <w:p>
-      <w:pPr>
-        <w:pStyle w:val="Heading3"/>
+        <w:pStyle w:val="a4"/>
+        <w:rPr>
+          <w:sz w:val="28"/>
+          <w:szCs w:val="28"/>
+          <w:lang w:val="en-US"/>
+        </w:rPr>
+      </w:pPr>
+    </w:p>
+    <w:p>
+      <w:pPr>
+        <w:pStyle w:val="3"/>
         <w:ind w:left="720"/>
         <w:rPr>
           <w:b w:val="0"/>
@@ -5525,7 +5610,7 @@
     </w:p>
     <w:p>
       <w:pPr>
-        <w:pStyle w:val="ListParagraph"/>
+        <w:pStyle w:val="a4"/>
         <w:rPr>
           <w:sz w:val="28"/>
           <w:szCs w:val="28"/>
@@ -5543,17 +5628,17 @@
     </w:p>
     <w:p>
       <w:pPr>
-        <w:pStyle w:val="ListParagraph"/>
-        <w:rPr>
-          <w:sz w:val="28"/>
-          <w:szCs w:val="28"/>
-          <w:lang w:val="en-US"/>
-        </w:rPr>
-      </w:pPr>
-    </w:p>
-    <w:p>
-      <w:pPr>
-        <w:pStyle w:val="Heading3"/>
+        <w:pStyle w:val="a4"/>
+        <w:rPr>
+          <w:sz w:val="28"/>
+          <w:szCs w:val="28"/>
+          <w:lang w:val="en-US"/>
+        </w:rPr>
+      </w:pPr>
+    </w:p>
+    <w:p>
+      <w:pPr>
+        <w:pStyle w:val="3"/>
         <w:ind w:left="720"/>
         <w:rPr>
           <w:b w:val="0"/>
@@ -5577,7 +5662,7 @@
     </w:p>
     <w:p>
       <w:pPr>
-        <w:pStyle w:val="ListParagraph"/>
+        <w:pStyle w:val="a4"/>
         <w:rPr>
           <w:sz w:val="28"/>
           <w:szCs w:val="28"/>
@@ -5611,17 +5696,17 @@
     </w:p>
     <w:p>
       <w:pPr>
-        <w:pStyle w:val="ListParagraph"/>
-        <w:rPr>
-          <w:sz w:val="28"/>
-          <w:szCs w:val="28"/>
-          <w:lang w:val="en-US"/>
-        </w:rPr>
-      </w:pPr>
-    </w:p>
-    <w:p>
-      <w:pPr>
-        <w:pStyle w:val="Heading3"/>
+        <w:pStyle w:val="a4"/>
+        <w:rPr>
+          <w:sz w:val="28"/>
+          <w:szCs w:val="28"/>
+          <w:lang w:val="en-US"/>
+        </w:rPr>
+      </w:pPr>
+    </w:p>
+    <w:p>
+      <w:pPr>
+        <w:pStyle w:val="3"/>
         <w:ind w:left="720"/>
         <w:rPr>
           <w:b w:val="0"/>
@@ -5639,7 +5724,7 @@
     </w:p>
     <w:p>
       <w:pPr>
-        <w:pStyle w:val="ListParagraph"/>
+        <w:pStyle w:val="a4"/>
         <w:rPr>
           <w:sz w:val="28"/>
           <w:szCs w:val="28"/>
@@ -5658,7 +5743,7 @@
     </w:p>
     <w:p>
       <w:pPr>
-        <w:pStyle w:val="ListParagraph"/>
+        <w:pStyle w:val="a4"/>
         <w:numPr>
           <w:ilvl w:val="0"/>
           <w:numId w:val="5"/>
@@ -5681,7 +5766,7 @@
     </w:p>
     <w:p>
       <w:pPr>
-        <w:pStyle w:val="ListParagraph"/>
+        <w:pStyle w:val="a4"/>
         <w:numPr>
           <w:ilvl w:val="0"/>
           <w:numId w:val="5"/>
@@ -5704,7 +5789,7 @@
     </w:p>
     <w:p>
       <w:pPr>
-        <w:pStyle w:val="ListParagraph"/>
+        <w:pStyle w:val="a4"/>
         <w:numPr>
           <w:ilvl w:val="0"/>
           <w:numId w:val="5"/>
@@ -5726,7 +5811,7 @@
     </w:p>
     <w:p>
       <w:pPr>
-        <w:pStyle w:val="ListParagraph"/>
+        <w:pStyle w:val="a4"/>
         <w:numPr>
           <w:ilvl w:val="0"/>
           <w:numId w:val="5"/>
@@ -5748,7 +5833,7 @@
     </w:p>
     <w:p>
       <w:pPr>
-        <w:pStyle w:val="Heading3"/>
+        <w:pStyle w:val="3"/>
         <w:ind w:left="720"/>
         <w:rPr>
           <w:b w:val="0"/>
@@ -5773,7 +5858,7 @@
     </w:p>
     <w:p>
       <w:pPr>
-        <w:pStyle w:val="ListParagraph"/>
+        <w:pStyle w:val="a4"/>
         <w:rPr>
           <w:sz w:val="28"/>
           <w:szCs w:val="28"/>
@@ -5791,17 +5876,17 @@
     </w:p>
     <w:p>
       <w:pPr>
-        <w:pStyle w:val="ListParagraph"/>
-        <w:rPr>
-          <w:sz w:val="28"/>
-          <w:szCs w:val="28"/>
-          <w:lang w:val="en-US"/>
-        </w:rPr>
-      </w:pPr>
-    </w:p>
-    <w:p>
-      <w:pPr>
-        <w:pStyle w:val="Heading3"/>
+        <w:pStyle w:val="a4"/>
+        <w:rPr>
+          <w:sz w:val="28"/>
+          <w:szCs w:val="28"/>
+          <w:lang w:val="en-US"/>
+        </w:rPr>
+      </w:pPr>
+    </w:p>
+    <w:p>
+      <w:pPr>
+        <w:pStyle w:val="3"/>
         <w:ind w:left="720"/>
         <w:rPr>
           <w:b w:val="0"/>
@@ -5825,7 +5910,7 @@
     </w:p>
     <w:p>
       <w:pPr>
-        <w:pStyle w:val="ListParagraph"/>
+        <w:pStyle w:val="a4"/>
         <w:rPr>
           <w:sz w:val="28"/>
           <w:szCs w:val="28"/>
@@ -5843,7 +5928,7 @@
     </w:p>
     <w:p>
       <w:pPr>
-        <w:pStyle w:val="ListParagraph"/>
+        <w:pStyle w:val="a4"/>
         <w:numPr>
           <w:ilvl w:val="0"/>
           <w:numId w:val="4"/>
@@ -5865,7 +5950,7 @@
     </w:p>
     <w:p>
       <w:pPr>
-        <w:pStyle w:val="ListParagraph"/>
+        <w:pStyle w:val="a4"/>
         <w:numPr>
           <w:ilvl w:val="0"/>
           <w:numId w:val="4"/>
@@ -5887,7 +5972,7 @@
     </w:p>
     <w:p>
       <w:pPr>
-        <w:pStyle w:val="ListParagraph"/>
+        <w:pStyle w:val="a4"/>
         <w:numPr>
           <w:ilvl w:val="0"/>
           <w:numId w:val="4"/>
@@ -5909,7 +5994,7 @@
     </w:p>
     <w:p>
       <w:pPr>
-        <w:pStyle w:val="ListParagraph"/>
+        <w:pStyle w:val="a4"/>
         <w:numPr>
           <w:ilvl w:val="0"/>
           <w:numId w:val="4"/>
@@ -5931,7 +6016,7 @@
     </w:p>
     <w:p>
       <w:pPr>
-        <w:pStyle w:val="ListParagraph"/>
+        <w:pStyle w:val="a4"/>
         <w:numPr>
           <w:ilvl w:val="0"/>
           <w:numId w:val="4"/>
@@ -5953,7 +6038,7 @@
     </w:p>
     <w:p>
       <w:pPr>
-        <w:pStyle w:val="ListParagraph"/>
+        <w:pStyle w:val="a4"/>
         <w:numPr>
           <w:ilvl w:val="0"/>
           <w:numId w:val="4"/>
@@ -5975,7 +6060,7 @@
     </w:p>
     <w:p>
       <w:pPr>
-        <w:pStyle w:val="ListParagraph"/>
+        <w:pStyle w:val="a4"/>
         <w:numPr>
           <w:ilvl w:val="0"/>
           <w:numId w:val="4"/>
@@ -5997,7 +6082,7 @@
     </w:p>
     <w:p>
       <w:pPr>
-        <w:pStyle w:val="ListParagraph"/>
+        <w:pStyle w:val="a4"/>
         <w:numPr>
           <w:ilvl w:val="0"/>
           <w:numId w:val="4"/>
@@ -6019,7 +6104,7 @@
     </w:p>
     <w:p>
       <w:pPr>
-        <w:pStyle w:val="ListParagraph"/>
+        <w:pStyle w:val="a4"/>
         <w:numPr>
           <w:ilvl w:val="0"/>
           <w:numId w:val="4"/>
@@ -6041,7 +6126,7 @@
     </w:p>
     <w:p>
       <w:pPr>
-        <w:pStyle w:val="ListParagraph"/>
+        <w:pStyle w:val="a4"/>
         <w:numPr>
           <w:ilvl w:val="0"/>
           <w:numId w:val="4"/>
@@ -6063,7 +6148,7 @@
     </w:p>
     <w:p>
       <w:pPr>
-        <w:pStyle w:val="ListParagraph"/>
+        <w:pStyle w:val="a4"/>
         <w:numPr>
           <w:ilvl w:val="0"/>
           <w:numId w:val="4"/>
@@ -6085,7 +6170,7 @@
     </w:p>
     <w:p>
       <w:pPr>
-        <w:pStyle w:val="ListParagraph"/>
+        <w:pStyle w:val="a4"/>
         <w:numPr>
           <w:ilvl w:val="0"/>
           <w:numId w:val="4"/>
@@ -6107,7 +6192,7 @@
     </w:p>
     <w:p>
       <w:pPr>
-        <w:pStyle w:val="ListParagraph"/>
+        <w:pStyle w:val="a4"/>
         <w:numPr>
           <w:ilvl w:val="0"/>
           <w:numId w:val="4"/>
@@ -6138,7 +6223,7 @@
     </w:p>
     <w:p>
       <w:pPr>
-        <w:pStyle w:val="Heading3"/>
+        <w:pStyle w:val="3"/>
         <w:ind w:left="720"/>
         <w:rPr>
           <w:b w:val="0"/>
@@ -6187,7 +6272,7 @@
     </w:p>
     <w:p>
       <w:pPr>
-        <w:pStyle w:val="ListParagraph"/>
+        <w:pStyle w:val="a4"/>
         <w:numPr>
           <w:ilvl w:val="0"/>
           <w:numId w:val="7"/>
@@ -6209,7 +6294,7 @@
     </w:p>
     <w:p>
       <w:pPr>
-        <w:pStyle w:val="ListParagraph"/>
+        <w:pStyle w:val="a4"/>
         <w:numPr>
           <w:ilvl w:val="0"/>
           <w:numId w:val="7"/>
@@ -6231,7 +6316,7 @@
     </w:p>
     <w:p>
       <w:pPr>
-        <w:pStyle w:val="ListParagraph"/>
+        <w:pStyle w:val="a4"/>
         <w:numPr>
           <w:ilvl w:val="0"/>
           <w:numId w:val="7"/>
@@ -6253,7 +6338,7 @@
     </w:p>
     <w:p>
       <w:pPr>
-        <w:pStyle w:val="ListParagraph"/>
+        <w:pStyle w:val="a4"/>
         <w:numPr>
           <w:ilvl w:val="0"/>
           <w:numId w:val="7"/>
@@ -6275,7 +6360,7 @@
     </w:p>
     <w:p>
       <w:pPr>
-        <w:pStyle w:val="ListParagraph"/>
+        <w:pStyle w:val="a4"/>
         <w:numPr>
           <w:ilvl w:val="0"/>
           <w:numId w:val="7"/>
@@ -6297,7 +6382,7 @@
     </w:p>
     <w:p>
       <w:pPr>
-        <w:pStyle w:val="ListParagraph"/>
+        <w:pStyle w:val="a4"/>
         <w:numPr>
           <w:ilvl w:val="0"/>
           <w:numId w:val="7"/>
@@ -6319,7 +6404,7 @@
     </w:p>
     <w:p>
       <w:pPr>
-        <w:pStyle w:val="ListParagraph"/>
+        <w:pStyle w:val="a4"/>
         <w:numPr>
           <w:ilvl w:val="0"/>
           <w:numId w:val="7"/>
@@ -6341,7 +6426,7 @@
     </w:p>
     <w:p>
       <w:pPr>
-        <w:pStyle w:val="ListParagraph"/>
+        <w:pStyle w:val="a4"/>
         <w:numPr>
           <w:ilvl w:val="0"/>
           <w:numId w:val="7"/>
@@ -6363,7 +6448,7 @@
     </w:p>
     <w:p>
       <w:pPr>
-        <w:pStyle w:val="ListParagraph"/>
+        <w:pStyle w:val="a4"/>
         <w:numPr>
           <w:ilvl w:val="0"/>
           <w:numId w:val="7"/>
@@ -6385,7 +6470,7 @@
     </w:p>
     <w:p>
       <w:pPr>
-        <w:pStyle w:val="ListParagraph"/>
+        <w:pStyle w:val="a4"/>
         <w:numPr>
           <w:ilvl w:val="0"/>
           <w:numId w:val="7"/>
@@ -6407,7 +6492,7 @@
     </w:p>
     <w:p>
       <w:pPr>
-        <w:pStyle w:val="ListParagraph"/>
+        <w:pStyle w:val="a4"/>
         <w:numPr>
           <w:ilvl w:val="0"/>
           <w:numId w:val="7"/>
@@ -6429,7 +6514,7 @@
     </w:p>
     <w:p>
       <w:pPr>
-        <w:pStyle w:val="ListParagraph"/>
+        <w:pStyle w:val="a4"/>
         <w:numPr>
           <w:ilvl w:val="0"/>
           <w:numId w:val="7"/>
@@ -6451,7 +6536,7 @@
     </w:p>
     <w:p>
       <w:pPr>
-        <w:pStyle w:val="ListParagraph"/>
+        <w:pStyle w:val="a4"/>
         <w:numPr>
           <w:ilvl w:val="0"/>
           <w:numId w:val="7"/>
@@ -6473,7 +6558,7 @@
     </w:p>
     <w:p>
       <w:pPr>
-        <w:pStyle w:val="ListParagraph"/>
+        <w:pStyle w:val="a4"/>
         <w:rPr>
           <w:b/>
           <w:bCs/>
@@ -6485,7 +6570,7 @@
     </w:p>
     <w:p>
       <w:pPr>
-        <w:pStyle w:val="Heading2"/>
+        <w:pStyle w:val="2"/>
       </w:pPr>
       <w:bookmarkStart w:id="24" w:name="_Toc506274422"/>
       <w:r>
@@ -6617,7 +6702,7 @@
     </w:p>
     <w:p>
       <w:pPr>
-        <w:pStyle w:val="Heading1"/>
+        <w:pStyle w:val="1"/>
         <w:jc w:val="center"/>
         <w:rPr>
           <w:lang w:val="en-US"/>
@@ -6799,7 +6884,7 @@
     </w:p>
     <w:p>
       <w:pPr>
-        <w:pStyle w:val="ListParagraph"/>
+        <w:pStyle w:val="a4"/>
         <w:numPr>
           <w:ilvl w:val="0"/>
           <w:numId w:val="8"/>
@@ -6828,7 +6913,7 @@
     </w:p>
     <w:p>
       <w:pPr>
-        <w:pStyle w:val="ListParagraph"/>
+        <w:pStyle w:val="a4"/>
         <w:numPr>
           <w:ilvl w:val="1"/>
           <w:numId w:val="8"/>
@@ -6857,7 +6942,7 @@
     </w:p>
     <w:p>
       <w:pPr>
-        <w:pStyle w:val="ListParagraph"/>
+        <w:pStyle w:val="a4"/>
         <w:numPr>
           <w:ilvl w:val="1"/>
           <w:numId w:val="8"/>
@@ -6886,7 +6971,7 @@
     </w:p>
     <w:p>
       <w:pPr>
-        <w:pStyle w:val="ListParagraph"/>
+        <w:pStyle w:val="a4"/>
         <w:numPr>
           <w:ilvl w:val="0"/>
           <w:numId w:val="8"/>
@@ -6915,7 +7000,7 @@
     </w:p>
     <w:p>
       <w:pPr>
-        <w:pStyle w:val="ListParagraph"/>
+        <w:pStyle w:val="a4"/>
         <w:numPr>
           <w:ilvl w:val="1"/>
           <w:numId w:val="8"/>
@@ -6944,7 +7029,7 @@
     </w:p>
     <w:p>
       <w:pPr>
-        <w:pStyle w:val="ListParagraph"/>
+        <w:pStyle w:val="a4"/>
         <w:numPr>
           <w:ilvl w:val="1"/>
           <w:numId w:val="8"/>
@@ -6973,7 +7058,7 @@
     </w:p>
     <w:p>
       <w:pPr>
-        <w:pStyle w:val="ListParagraph"/>
+        <w:pStyle w:val="a4"/>
         <w:numPr>
           <w:ilvl w:val="0"/>
           <w:numId w:val="8"/>
@@ -7002,7 +7087,7 @@
     </w:p>
     <w:p>
       <w:pPr>
-        <w:pStyle w:val="ListParagraph"/>
+        <w:pStyle w:val="a4"/>
         <w:numPr>
           <w:ilvl w:val="0"/>
           <w:numId w:val="8"/>
@@ -7031,7 +7116,7 @@
     </w:p>
     <w:p>
       <w:pPr>
-        <w:pStyle w:val="ListParagraph"/>
+        <w:pStyle w:val="a4"/>
         <w:numPr>
           <w:ilvl w:val="0"/>
           <w:numId w:val="8"/>
@@ -7060,7 +7145,7 @@
     </w:p>
     <w:p>
       <w:pPr>
-        <w:pStyle w:val="ListParagraph"/>
+        <w:pStyle w:val="a4"/>
         <w:numPr>
           <w:ilvl w:val="0"/>
           <w:numId w:val="8"/>
@@ -7125,7 +7210,7 @@
     </w:p>
     <w:p>
       <w:pPr>
-        <w:pStyle w:val="Heading2"/>
+        <w:pStyle w:val="2"/>
         <w:keepNext w:val="0"/>
         <w:keepLines w:val="0"/>
         <w:numPr>
@@ -7178,7 +7263,7 @@
     </w:p>
     <w:p>
       <w:pPr>
-        <w:pStyle w:val="Heading3"/>
+        <w:pStyle w:val="3"/>
         <w:rPr>
           <w:rFonts w:eastAsiaTheme="minorHAnsi"/>
           <w:szCs w:val="28"/>
@@ -7195,7 +7280,7 @@
     </w:p>
     <w:p>
       <w:pPr>
-        <w:pStyle w:val="ListParagraph"/>
+        <w:pStyle w:val="a4"/>
         <w:ind w:left="735"/>
         <w:rPr>
           <w:b/>
@@ -7207,7 +7292,7 @@
     </w:p>
     <w:p>
       <w:pPr>
-        <w:pStyle w:val="ListParagraph"/>
+        <w:pStyle w:val="a4"/>
         <w:numPr>
           <w:ilvl w:val="0"/>
           <w:numId w:val="9"/>
@@ -7238,7 +7323,7 @@
     </w:p>
     <w:p>
       <w:pPr>
-        <w:pStyle w:val="ListParagraph"/>
+        <w:pStyle w:val="a4"/>
         <w:numPr>
           <w:ilvl w:val="0"/>
           <w:numId w:val="9"/>
@@ -7262,7 +7347,7 @@
     </w:p>
     <w:p>
       <w:pPr>
-        <w:pStyle w:val="ListParagraph"/>
+        <w:pStyle w:val="a4"/>
         <w:numPr>
           <w:ilvl w:val="0"/>
           <w:numId w:val="9"/>
@@ -7286,7 +7371,7 @@
     </w:p>
     <w:p>
       <w:pPr>
-        <w:pStyle w:val="ListParagraph"/>
+        <w:pStyle w:val="a4"/>
         <w:numPr>
           <w:ilvl w:val="0"/>
           <w:numId w:val="9"/>
@@ -7310,7 +7395,7 @@
     </w:p>
     <w:p>
       <w:pPr>
-        <w:pStyle w:val="ListParagraph"/>
+        <w:pStyle w:val="a4"/>
         <w:numPr>
           <w:ilvl w:val="0"/>
           <w:numId w:val="9"/>
@@ -7334,7 +7419,7 @@
     </w:p>
     <w:p>
       <w:pPr>
-        <w:pStyle w:val="ListParagraph"/>
+        <w:pStyle w:val="a4"/>
         <w:numPr>
           <w:ilvl w:val="0"/>
           <w:numId w:val="9"/>
@@ -7358,7 +7443,7 @@
     </w:p>
     <w:p>
       <w:pPr>
-        <w:pStyle w:val="ListParagraph"/>
+        <w:pStyle w:val="a4"/>
         <w:numPr>
           <w:ilvl w:val="0"/>
           <w:numId w:val="9"/>
@@ -7411,7 +7496,7 @@
     </w:p>
     <w:p>
       <w:pPr>
-        <w:pStyle w:val="Heading3"/>
+        <w:pStyle w:val="3"/>
         <w:rPr>
           <w:rFonts w:eastAsiaTheme="minorHAnsi"/>
           <w:szCs w:val="28"/>
@@ -7428,7 +7513,7 @@
     </w:p>
     <w:p>
       <w:pPr>
-        <w:pStyle w:val="ListParagraph"/>
+        <w:pStyle w:val="a4"/>
         <w:spacing w:line="360" w:lineRule="auto"/>
         <w:ind w:left="735"/>
         <w:rPr>
@@ -7441,7 +7526,7 @@
     </w:p>
     <w:p>
       <w:pPr>
-        <w:pStyle w:val="ListParagraph"/>
+        <w:pStyle w:val="a4"/>
         <w:numPr>
           <w:ilvl w:val="0"/>
           <w:numId w:val="10"/>
@@ -7465,7 +7550,7 @@
     </w:p>
     <w:p>
       <w:pPr>
-        <w:pStyle w:val="ListParagraph"/>
+        <w:pStyle w:val="a4"/>
         <w:numPr>
           <w:ilvl w:val="0"/>
           <w:numId w:val="11"/>
@@ -7490,7 +7575,7 @@
     </w:p>
     <w:p>
       <w:pPr>
-        <w:pStyle w:val="ListParagraph"/>
+        <w:pStyle w:val="a4"/>
         <w:numPr>
           <w:ilvl w:val="0"/>
           <w:numId w:val="10"/>
@@ -7514,7 +7599,7 @@
     </w:p>
     <w:p>
       <w:pPr>
-        <w:pStyle w:val="ListParagraph"/>
+        <w:pStyle w:val="a4"/>
         <w:numPr>
           <w:ilvl w:val="0"/>
           <w:numId w:val="11"/>
@@ -7539,7 +7624,7 @@
     </w:p>
     <w:p>
       <w:pPr>
-        <w:pStyle w:val="ListParagraph"/>
+        <w:pStyle w:val="a4"/>
         <w:numPr>
           <w:ilvl w:val="0"/>
           <w:numId w:val="10"/>
@@ -7563,7 +7648,7 @@
     </w:p>
     <w:p>
       <w:pPr>
-        <w:pStyle w:val="ListParagraph"/>
+        <w:pStyle w:val="a4"/>
         <w:numPr>
           <w:ilvl w:val="0"/>
           <w:numId w:val="11"/>
@@ -7583,28 +7668,12 @@
           <w:sz w:val="28"/>
           <w:szCs w:val="28"/>
         </w:rPr>
-        <w:t xml:space="preserve">The system must </w:t>
-      </w:r>
-      <w:proofErr w:type="gramStart"/>
-      <w:r>
-        <w:rPr>
-          <w:sz w:val="28"/>
-          <w:szCs w:val="28"/>
-        </w:rPr>
-        <w:t>has</w:t>
-      </w:r>
-      <w:proofErr w:type="gramEnd"/>
-      <w:r>
-        <w:rPr>
-          <w:sz w:val="28"/>
-          <w:szCs w:val="28"/>
-        </w:rPr>
-        <w:t xml:space="preserve"> high security.</w:t>
-      </w:r>
-    </w:p>
-    <w:p>
-      <w:pPr>
-        <w:pStyle w:val="ListParagraph"/>
+        <w:t>The system must has high security.</w:t>
+      </w:r>
+    </w:p>
+    <w:p>
+      <w:pPr>
+        <w:pStyle w:val="a4"/>
         <w:numPr>
           <w:ilvl w:val="0"/>
           <w:numId w:val="10"/>
@@ -7628,7 +7697,7 @@
     </w:p>
     <w:p>
       <w:pPr>
-        <w:pStyle w:val="ListParagraph"/>
+        <w:pStyle w:val="a4"/>
         <w:numPr>
           <w:ilvl w:val="0"/>
           <w:numId w:val="11"/>
@@ -7653,7 +7722,7 @@
     </w:p>
     <w:p>
       <w:pPr>
-        <w:pStyle w:val="ListParagraph"/>
+        <w:pStyle w:val="a4"/>
         <w:numPr>
           <w:ilvl w:val="0"/>
           <w:numId w:val="10"/>
@@ -7677,7 +7746,7 @@
     </w:p>
     <w:p>
       <w:pPr>
-        <w:pStyle w:val="ListParagraph"/>
+        <w:pStyle w:val="a4"/>
         <w:numPr>
           <w:ilvl w:val="0"/>
           <w:numId w:val="11"/>
@@ -7702,7 +7771,7 @@
     </w:p>
     <w:p>
       <w:pPr>
-        <w:pStyle w:val="ListParagraph"/>
+        <w:pStyle w:val="a4"/>
         <w:tabs>
           <w:tab w:val="left" w:pos="930"/>
         </w:tabs>
@@ -7716,7 +7785,7 @@
     </w:p>
     <w:p>
       <w:pPr>
-        <w:pStyle w:val="ListParagraph"/>
+        <w:pStyle w:val="a4"/>
         <w:tabs>
           <w:tab w:val="left" w:pos="930"/>
         </w:tabs>
@@ -7730,7 +7799,7 @@
     </w:p>
     <w:p>
       <w:pPr>
-        <w:pStyle w:val="ListParagraph"/>
+        <w:pStyle w:val="a4"/>
         <w:tabs>
           <w:tab w:val="left" w:pos="930"/>
         </w:tabs>
@@ -7744,7 +7813,7 @@
     </w:p>
     <w:p>
       <w:pPr>
-        <w:pStyle w:val="ListParagraph"/>
+        <w:pStyle w:val="a4"/>
         <w:tabs>
           <w:tab w:val="left" w:pos="930"/>
         </w:tabs>
@@ -7758,7 +7827,7 @@
     </w:p>
     <w:p>
       <w:pPr>
-        <w:pStyle w:val="Heading2"/>
+        <w:pStyle w:val="2"/>
         <w:keepNext w:val="0"/>
         <w:keepLines w:val="0"/>
         <w:numPr>
@@ -7790,7 +7859,7 @@
     </w:p>
     <w:p>
       <w:pPr>
-        <w:pStyle w:val="ListParagraph"/>
+        <w:pStyle w:val="a4"/>
         <w:rPr>
           <w:b/>
           <w:bCs/>
@@ -7801,7 +7870,7 @@
     </w:p>
     <w:p>
       <w:pPr>
-        <w:pStyle w:val="ListParagraph"/>
+        <w:pStyle w:val="a4"/>
         <w:rPr>
           <w:b/>
           <w:bCs/>
@@ -7812,7 +7881,7 @@
     </w:p>
     <w:p>
       <w:pPr>
-        <w:pStyle w:val="Heading3"/>
+        <w:pStyle w:val="3"/>
         <w:rPr>
           <w:rFonts w:eastAsiaTheme="minorHAnsi"/>
           <w:bCs/>
@@ -7840,7 +7909,7 @@
     </w:p>
     <w:p>
       <w:pPr>
-        <w:pStyle w:val="ListParagraph"/>
+        <w:pStyle w:val="a4"/>
         <w:numPr>
           <w:ilvl w:val="0"/>
           <w:numId w:val="12"/>
@@ -7873,7 +7942,7 @@
     </w:p>
     <w:p>
       <w:pPr>
-        <w:pStyle w:val="ListParagraph"/>
+        <w:pStyle w:val="a4"/>
         <w:numPr>
           <w:ilvl w:val="0"/>
           <w:numId w:val="12"/>
@@ -7897,7 +7966,7 @@
     </w:p>
     <w:p>
       <w:pPr>
-        <w:pStyle w:val="ListParagraph"/>
+        <w:pStyle w:val="a4"/>
         <w:numPr>
           <w:ilvl w:val="0"/>
           <w:numId w:val="12"/>
@@ -7921,7 +7990,7 @@
     </w:p>
     <w:p>
       <w:pPr>
-        <w:pStyle w:val="ListParagraph"/>
+        <w:pStyle w:val="a4"/>
         <w:numPr>
           <w:ilvl w:val="0"/>
           <w:numId w:val="12"/>
@@ -7945,7 +8014,7 @@
     </w:p>
     <w:p>
       <w:pPr>
-        <w:pStyle w:val="ListParagraph"/>
+        <w:pStyle w:val="a4"/>
         <w:numPr>
           <w:ilvl w:val="0"/>
           <w:numId w:val="12"/>
@@ -7969,7 +8038,7 @@
     </w:p>
     <w:p>
       <w:pPr>
-        <w:pStyle w:val="ListParagraph"/>
+        <w:pStyle w:val="a4"/>
         <w:numPr>
           <w:ilvl w:val="0"/>
           <w:numId w:val="13"/>
@@ -7993,7 +8062,7 @@
     </w:p>
     <w:p>
       <w:pPr>
-        <w:pStyle w:val="ListParagraph"/>
+        <w:pStyle w:val="a4"/>
         <w:numPr>
           <w:ilvl w:val="0"/>
           <w:numId w:val="13"/>
@@ -8017,7 +8086,7 @@
     </w:p>
     <w:p>
       <w:pPr>
-        <w:pStyle w:val="ListParagraph"/>
+        <w:pStyle w:val="a4"/>
         <w:numPr>
           <w:ilvl w:val="0"/>
           <w:numId w:val="13"/>
@@ -8041,7 +8110,7 @@
     </w:p>
     <w:p>
       <w:pPr>
-        <w:pStyle w:val="ListParagraph"/>
+        <w:pStyle w:val="a4"/>
         <w:numPr>
           <w:ilvl w:val="0"/>
           <w:numId w:val="12"/>
@@ -8065,7 +8134,7 @@
     </w:p>
     <w:p>
       <w:pPr>
-        <w:pStyle w:val="ListParagraph"/>
+        <w:pStyle w:val="a4"/>
         <w:numPr>
           <w:ilvl w:val="0"/>
           <w:numId w:val="12"/>
@@ -8089,7 +8158,7 @@
     </w:p>
     <w:p>
       <w:pPr>
-        <w:pStyle w:val="ListParagraph"/>
+        <w:pStyle w:val="a4"/>
         <w:numPr>
           <w:ilvl w:val="0"/>
           <w:numId w:val="13"/>
@@ -8113,7 +8182,7 @@
     </w:p>
     <w:p>
       <w:pPr>
-        <w:pStyle w:val="ListParagraph"/>
+        <w:pStyle w:val="a4"/>
         <w:numPr>
           <w:ilvl w:val="0"/>
           <w:numId w:val="13"/>
@@ -8137,7 +8206,7 @@
     </w:p>
     <w:p>
       <w:pPr>
-        <w:pStyle w:val="ListParagraph"/>
+        <w:pStyle w:val="a4"/>
         <w:numPr>
           <w:ilvl w:val="0"/>
           <w:numId w:val="13"/>
@@ -8161,7 +8230,7 @@
     </w:p>
     <w:p>
       <w:pPr>
-        <w:pStyle w:val="ListParagraph"/>
+        <w:pStyle w:val="a4"/>
         <w:numPr>
           <w:ilvl w:val="0"/>
           <w:numId w:val="13"/>
@@ -8185,7 +8254,7 @@
     </w:p>
     <w:p>
       <w:pPr>
-        <w:pStyle w:val="ListParagraph"/>
+        <w:pStyle w:val="a4"/>
         <w:numPr>
           <w:ilvl w:val="0"/>
           <w:numId w:val="12"/>
@@ -8245,7 +8314,7 @@
     </w:p>
     <w:p>
       <w:pPr>
-        <w:pStyle w:val="ListParagraph"/>
+        <w:pStyle w:val="a4"/>
         <w:numPr>
           <w:ilvl w:val="0"/>
           <w:numId w:val="12"/>
@@ -8270,7 +8339,7 @@
     </w:p>
     <w:p>
       <w:pPr>
-        <w:pStyle w:val="ListParagraph"/>
+        <w:pStyle w:val="a4"/>
         <w:numPr>
           <w:ilvl w:val="0"/>
           <w:numId w:val="14"/>
@@ -8294,7 +8363,7 @@
     </w:p>
     <w:p>
       <w:pPr>
-        <w:pStyle w:val="ListParagraph"/>
+        <w:pStyle w:val="a4"/>
         <w:numPr>
           <w:ilvl w:val="0"/>
           <w:numId w:val="14"/>
@@ -8318,7 +8387,7 @@
     </w:p>
     <w:p>
       <w:pPr>
-        <w:pStyle w:val="ListParagraph"/>
+        <w:pStyle w:val="a4"/>
         <w:numPr>
           <w:ilvl w:val="0"/>
           <w:numId w:val="14"/>
@@ -8342,7 +8411,7 @@
     </w:p>
     <w:p>
       <w:pPr>
-        <w:pStyle w:val="ListParagraph"/>
+        <w:pStyle w:val="a4"/>
         <w:numPr>
           <w:ilvl w:val="0"/>
           <w:numId w:val="14"/>
@@ -8366,7 +8435,7 @@
     </w:p>
     <w:p>
       <w:pPr>
-        <w:pStyle w:val="ListParagraph"/>
+        <w:pStyle w:val="a4"/>
         <w:numPr>
           <w:ilvl w:val="0"/>
           <w:numId w:val="14"/>
@@ -8390,7 +8459,7 @@
     </w:p>
     <w:p>
       <w:pPr>
-        <w:pStyle w:val="ListParagraph"/>
+        <w:pStyle w:val="a4"/>
         <w:numPr>
           <w:ilvl w:val="0"/>
           <w:numId w:val="14"/>
@@ -8414,7 +8483,7 @@
     </w:p>
     <w:p>
       <w:pPr>
-        <w:pStyle w:val="ListParagraph"/>
+        <w:pStyle w:val="a4"/>
         <w:numPr>
           <w:ilvl w:val="0"/>
           <w:numId w:val="14"/>
@@ -8438,7 +8507,7 @@
     </w:p>
     <w:p>
       <w:pPr>
-        <w:pStyle w:val="ListParagraph"/>
+        <w:pStyle w:val="a4"/>
         <w:numPr>
           <w:ilvl w:val="0"/>
           <w:numId w:val="12"/>
@@ -8462,7 +8531,7 @@
     </w:p>
     <w:p>
       <w:pPr>
-        <w:pStyle w:val="ListParagraph"/>
+        <w:pStyle w:val="a4"/>
         <w:numPr>
           <w:ilvl w:val="0"/>
           <w:numId w:val="12"/>
@@ -8486,7 +8555,7 @@
     </w:p>
     <w:p>
       <w:pPr>
-        <w:pStyle w:val="ListParagraph"/>
+        <w:pStyle w:val="a4"/>
         <w:numPr>
           <w:ilvl w:val="0"/>
           <w:numId w:val="12"/>
@@ -8510,7 +8579,7 @@
     </w:p>
     <w:p>
       <w:pPr>
-        <w:pStyle w:val="ListParagraph"/>
+        <w:pStyle w:val="a4"/>
         <w:numPr>
           <w:ilvl w:val="0"/>
           <w:numId w:val="12"/>
@@ -8534,7 +8603,7 @@
     </w:p>
     <w:p>
       <w:pPr>
-        <w:pStyle w:val="ListParagraph"/>
+        <w:pStyle w:val="a4"/>
         <w:numPr>
           <w:ilvl w:val="0"/>
           <w:numId w:val="12"/>
@@ -8569,7 +8638,7 @@
     </w:p>
     <w:p>
       <w:pPr>
-        <w:pStyle w:val="Heading3"/>
+        <w:pStyle w:val="3"/>
         <w:rPr>
           <w:rFonts w:eastAsiaTheme="minorHAnsi"/>
           <w:b w:val="0"/>
@@ -8597,7 +8666,7 @@
     </w:p>
     <w:p>
       <w:pPr>
-        <w:pStyle w:val="ListParagraph"/>
+        <w:pStyle w:val="a4"/>
         <w:numPr>
           <w:ilvl w:val="0"/>
           <w:numId w:val="10"/>
@@ -8641,7 +8710,7 @@
     </w:p>
     <w:p>
       <w:pPr>
-        <w:pStyle w:val="ListParagraph"/>
+        <w:pStyle w:val="a4"/>
         <w:numPr>
           <w:ilvl w:val="0"/>
           <w:numId w:val="10"/>
@@ -8685,7 +8754,7 @@
     </w:p>
     <w:p>
       <w:pPr>
-        <w:pStyle w:val="ListParagraph"/>
+        <w:pStyle w:val="a4"/>
         <w:numPr>
           <w:ilvl w:val="0"/>
           <w:numId w:val="10"/>
@@ -8709,7 +8778,7 @@
     </w:p>
     <w:p>
       <w:pPr>
-        <w:pStyle w:val="ListParagraph"/>
+        <w:pStyle w:val="a4"/>
         <w:numPr>
           <w:ilvl w:val="0"/>
           <w:numId w:val="11"/>
@@ -8758,7 +8827,7 @@
     </w:p>
     <w:p>
       <w:pPr>
-        <w:pStyle w:val="ListParagraph"/>
+        <w:pStyle w:val="a4"/>
         <w:numPr>
           <w:ilvl w:val="0"/>
           <w:numId w:val="10"/>
@@ -8783,7 +8852,7 @@
     </w:p>
     <w:p>
       <w:pPr>
-        <w:pStyle w:val="ListParagraph"/>
+        <w:pStyle w:val="a4"/>
         <w:numPr>
           <w:ilvl w:val="0"/>
           <w:numId w:val="11"/>
@@ -8808,7 +8877,7 @@
     </w:p>
     <w:p>
       <w:pPr>
-        <w:pStyle w:val="ListParagraph"/>
+        <w:pStyle w:val="a4"/>
         <w:numPr>
           <w:ilvl w:val="0"/>
           <w:numId w:val="10"/>
@@ -8832,7 +8901,7 @@
     </w:p>
     <w:p>
       <w:pPr>
-        <w:pStyle w:val="ListParagraph"/>
+        <w:pStyle w:val="a4"/>
         <w:numPr>
           <w:ilvl w:val="0"/>
           <w:numId w:val="11"/>
@@ -8857,7 +8926,7 @@
     </w:p>
     <w:p>
       <w:pPr>
-        <w:pStyle w:val="ListParagraph"/>
+        <w:pStyle w:val="a4"/>
         <w:tabs>
           <w:tab w:val="left" w:pos="930"/>
         </w:tabs>
@@ -8871,7 +8940,7 @@
     </w:p>
     <w:p>
       <w:pPr>
-        <w:pStyle w:val="Heading2"/>
+        <w:pStyle w:val="2"/>
         <w:keepNext w:val="0"/>
         <w:keepLines w:val="0"/>
         <w:numPr>
@@ -9025,7 +9094,7 @@
     </w:p>
     <w:p>
       <w:pPr>
-        <w:pStyle w:val="ListParagraph"/>
+        <w:pStyle w:val="a4"/>
         <w:rPr>
           <w:b/>
           <w:bCs/>
@@ -9036,7 +9105,7 @@
     </w:p>
     <w:p>
       <w:pPr>
-        <w:pStyle w:val="Heading2"/>
+        <w:pStyle w:val="2"/>
         <w:keepNext w:val="0"/>
         <w:keepLines w:val="0"/>
         <w:numPr>
@@ -9063,7 +9132,7 @@
     </w:p>
     <w:p>
       <w:pPr>
-        <w:pStyle w:val="ListParagraph"/>
+        <w:pStyle w:val="a4"/>
         <w:spacing w:line="360" w:lineRule="auto"/>
         <w:rPr>
           <w:b/>
@@ -9075,7 +9144,7 @@
     </w:p>
     <w:p>
       <w:pPr>
-        <w:pStyle w:val="Heading3"/>
+        <w:pStyle w:val="3"/>
         <w:rPr>
           <w:rFonts w:eastAsiaTheme="minorHAnsi"/>
           <w:bCs/>
@@ -9113,7 +9182,7 @@
     </w:p>
     <w:p>
       <w:pPr>
-        <w:pStyle w:val="Caption"/>
+        <w:pStyle w:val="a7"/>
         <w:keepNext/>
         <w:bidi/>
         <w:jc w:val="center"/>
@@ -9121,7 +9190,7 @@
     </w:p>
     <w:tbl>
       <w:tblPr>
-        <w:tblStyle w:val="GridTable6Colorful-Accent1"/>
+        <w:tblStyle w:val="6-1"/>
         <w:tblpPr w:leftFromText="180" w:rightFromText="180" w:vertAnchor="text" w:horzAnchor="margin" w:tblpXSpec="center" w:tblpY="-358"/>
         <w:bidiVisual/>
         <w:tblW w:w="10065" w:type="dxa"/>
@@ -9242,7 +9311,6 @@
               <w:spacing w:line="360" w:lineRule="auto"/>
               <w:cnfStyle w:val="100000000000" w:firstRow="1" w:lastRow="0" w:firstColumn="0" w:lastColumn="0" w:oddVBand="0" w:evenVBand="0" w:oddHBand="0" w:evenHBand="0" w:firstRowFirstColumn="0" w:firstRowLastColumn="0" w:lastRowFirstColumn="0" w:lastRowLastColumn="0"/>
               <w:rPr>
-                <w:rFonts w:hint="cs"/>
                 <w:rtl/>
                 <w:lang w:bidi="ar-YE"/>
               </w:rPr>
@@ -9565,23 +9633,7 @@
                 <w:rFonts w:cs="Optima"/>
                 <w:color w:val="A21C37"/>
               </w:rPr>
-              <w:t>Post-</w:t>
-            </w:r>
-            <w:proofErr w:type="gramStart"/>
-            <w:r>
-              <w:rPr>
-                <w:rFonts w:cs="Optima"/>
-                <w:color w:val="A21C37"/>
-              </w:rPr>
-              <w:t>condition :</w:t>
-            </w:r>
-            <w:proofErr w:type="gramEnd"/>
-            <w:r>
-              <w:rPr>
-                <w:rFonts w:cs="Optima"/>
-                <w:color w:val="A21C37"/>
-              </w:rPr>
-              <w:t xml:space="preserve"> </w:t>
+              <w:t xml:space="preserve">Post-condition : </w:t>
             </w:r>
             <w:r>
               <w:rPr>
@@ -9919,7 +9971,7 @@
               <w:adjustRightInd w:val="0"/>
               <w:spacing w:line="360" w:lineRule="auto"/>
               <w:rPr>
-                <w:rFonts w:cs="Optima" w:hint="cs"/>
+                <w:rFonts w:cs="Optima"/>
                 <w:color w:val="A21C37"/>
                 <w:rtl/>
               </w:rPr>
@@ -9949,25 +10001,7 @@
                 <w:sz w:val="22"/>
                 <w:szCs w:val="22"/>
               </w:rPr>
-              <w:t xml:space="preserve">[E1] If the user </w:t>
-            </w:r>
-            <w:proofErr w:type="gramStart"/>
-            <w:r>
-              <w:rPr>
-                <w:rFonts w:asciiTheme="minorHAnsi" w:hAnsiTheme="minorHAnsi" w:cs="Calibri"/>
-                <w:sz w:val="22"/>
-                <w:szCs w:val="22"/>
-              </w:rPr>
-              <w:t>want</w:t>
-            </w:r>
-            <w:proofErr w:type="gramEnd"/>
-            <w:r>
-              <w:rPr>
-                <w:rFonts w:asciiTheme="minorHAnsi" w:hAnsiTheme="minorHAnsi" w:cs="Calibri"/>
-                <w:sz w:val="22"/>
-                <w:szCs w:val="22"/>
-              </w:rPr>
-              <w:t xml:space="preserve"> to see the system before get a user:  </w:t>
+              <w:t xml:space="preserve">[E1] If the user want to see the system before get a user:  </w:t>
             </w:r>
           </w:p>
           <w:p>
@@ -10034,7 +10068,7 @@
     </w:p>
     <w:p>
       <w:pPr>
-        <w:pStyle w:val="Heading3"/>
+        <w:pStyle w:val="3"/>
         <w:rPr>
           <w:rFonts w:eastAsiaTheme="minorHAnsi"/>
         </w:rPr>
@@ -10042,7 +10076,7 @@
     </w:p>
     <w:p>
       <w:pPr>
-        <w:pStyle w:val="Heading3"/>
+        <w:pStyle w:val="3"/>
         <w:rPr>
           <w:rFonts w:eastAsiaTheme="minorHAnsi"/>
         </w:rPr>
@@ -10076,7 +10110,7 @@
     </w:p>
     <w:tbl>
       <w:tblPr>
-        <w:tblStyle w:val="GridTable6Colorful-Accent1"/>
+        <w:tblStyle w:val="6-1"/>
         <w:tblpPr w:leftFromText="180" w:rightFromText="180" w:vertAnchor="text" w:horzAnchor="margin" w:tblpXSpec="center" w:tblpY="-358"/>
         <w:bidiVisual/>
         <w:tblW w:w="10065" w:type="dxa"/>
@@ -10197,7 +10231,6 @@
               <w:spacing w:line="360" w:lineRule="auto"/>
               <w:cnfStyle w:val="100000000000" w:firstRow="1" w:lastRow="0" w:firstColumn="0" w:lastColumn="0" w:oddVBand="0" w:evenVBand="0" w:oddHBand="0" w:evenHBand="0" w:firstRowFirstColumn="0" w:firstRowLastColumn="0" w:lastRowFirstColumn="0" w:lastRowLastColumn="0"/>
               <w:rPr>
-                <w:rFonts w:hint="cs"/>
                 <w:rtl/>
                 <w:lang w:bidi="ar-YE"/>
               </w:rPr>
@@ -10520,23 +10553,7 @@
                 <w:rFonts w:cs="Optima"/>
                 <w:color w:val="A21C37"/>
               </w:rPr>
-              <w:t>Post-</w:t>
-            </w:r>
-            <w:proofErr w:type="gramStart"/>
-            <w:r>
-              <w:rPr>
-                <w:rFonts w:cs="Optima"/>
-                <w:color w:val="A21C37"/>
-              </w:rPr>
-              <w:t>condition :</w:t>
-            </w:r>
-            <w:proofErr w:type="gramEnd"/>
-            <w:r>
-              <w:rPr>
-                <w:rFonts w:cs="Optima"/>
-                <w:color w:val="A21C37"/>
-              </w:rPr>
-              <w:t xml:space="preserve"> </w:t>
+              <w:t xml:space="preserve">Post-condition : </w:t>
             </w:r>
             <w:r>
               <w:rPr>
@@ -10772,25 +10789,7 @@
                 <w:sz w:val="22"/>
                 <w:szCs w:val="22"/>
               </w:rPr>
-              <w:t xml:space="preserve">The user </w:t>
-            </w:r>
-            <w:proofErr w:type="gramStart"/>
-            <w:r>
-              <w:rPr>
-                <w:rFonts w:asciiTheme="minorHAnsi" w:hAnsiTheme="minorHAnsi" w:cs="Minion-Regular"/>
-                <w:sz w:val="22"/>
-                <w:szCs w:val="22"/>
-              </w:rPr>
-              <w:t>want</w:t>
-            </w:r>
-            <w:proofErr w:type="gramEnd"/>
-            <w:r>
-              <w:rPr>
-                <w:rFonts w:asciiTheme="minorHAnsi" w:hAnsiTheme="minorHAnsi" w:cs="Minion-Regular"/>
-                <w:sz w:val="22"/>
-                <w:szCs w:val="22"/>
-              </w:rPr>
-              <w:t xml:space="preserve"> to get a user [E1].</w:t>
+              <w:t>The user want to get a user [E1].</w:t>
             </w:r>
           </w:p>
           <w:p>
@@ -10842,7 +10841,7 @@
               <w:adjustRightInd w:val="0"/>
               <w:spacing w:line="360" w:lineRule="auto"/>
               <w:rPr>
-                <w:rFonts w:cs="Optima" w:hint="cs"/>
+                <w:rFonts w:cs="Optima"/>
                 <w:color w:val="A21C37"/>
                 <w:rtl/>
               </w:rPr>
@@ -10872,25 +10871,7 @@
                 <w:sz w:val="22"/>
                 <w:szCs w:val="22"/>
               </w:rPr>
-              <w:t xml:space="preserve">[E1] If the user </w:t>
-            </w:r>
-            <w:proofErr w:type="gramStart"/>
-            <w:r>
-              <w:rPr>
-                <w:rFonts w:asciiTheme="minorHAnsi" w:hAnsiTheme="minorHAnsi" w:cs="Calibri"/>
-                <w:sz w:val="22"/>
-                <w:szCs w:val="22"/>
-              </w:rPr>
-              <w:t>want</w:t>
-            </w:r>
-            <w:proofErr w:type="gramEnd"/>
-            <w:r>
-              <w:rPr>
-                <w:rFonts w:asciiTheme="minorHAnsi" w:hAnsiTheme="minorHAnsi" w:cs="Calibri"/>
-                <w:sz w:val="22"/>
-                <w:szCs w:val="22"/>
-              </w:rPr>
-              <w:t xml:space="preserve"> to see the system before add a user:  </w:t>
+              <w:t xml:space="preserve">[E1] If the user want to see the system before add a user:  </w:t>
             </w:r>
           </w:p>
           <w:p>
@@ -11021,7 +11002,7 @@
     </w:p>
     <w:p>
       <w:pPr>
-        <w:pStyle w:val="Heading3"/>
+        <w:pStyle w:val="3"/>
         <w:rPr>
           <w:rFonts w:eastAsiaTheme="minorHAnsi"/>
           <w:bCs/>
@@ -11040,7 +11021,7 @@
     </w:p>
     <w:p>
       <w:pPr>
-        <w:pStyle w:val="Heading3"/>
+        <w:pStyle w:val="3"/>
         <w:rPr>
           <w:rFonts w:eastAsiaTheme="minorHAnsi"/>
         </w:rPr>
@@ -11048,7 +11029,7 @@
     </w:p>
     <w:tbl>
       <w:tblPr>
-        <w:tblStyle w:val="GridTable6Colorful-Accent1"/>
+        <w:tblStyle w:val="6-1"/>
         <w:tblpPr w:leftFromText="180" w:rightFromText="180" w:vertAnchor="text" w:horzAnchor="margin" w:tblpXSpec="center" w:tblpY="-358"/>
         <w:bidiVisual/>
         <w:tblW w:w="10065" w:type="dxa"/>
@@ -11183,7 +11164,6 @@
               <w:spacing w:line="360" w:lineRule="auto"/>
               <w:cnfStyle w:val="100000000000" w:firstRow="1" w:lastRow="0" w:firstColumn="0" w:lastColumn="0" w:oddVBand="0" w:evenVBand="0" w:oddHBand="0" w:evenHBand="0" w:firstRowFirstColumn="0" w:firstRowLastColumn="0" w:lastRowFirstColumn="0" w:lastRowLastColumn="0"/>
               <w:rPr>
-                <w:rFonts w:hint="cs"/>
                 <w:sz w:val="20"/>
                 <w:szCs w:val="20"/>
                 <w:rtl/>
@@ -11907,7 +11887,7 @@
               <w:adjustRightInd w:val="0"/>
               <w:spacing w:line="360" w:lineRule="auto"/>
               <w:rPr>
-                <w:rFonts w:cs="Optima" w:hint="cs"/>
+                <w:rFonts w:cs="Optima"/>
                 <w:color w:val="A21C37"/>
                 <w:sz w:val="20"/>
                 <w:szCs w:val="20"/>
@@ -11941,25 +11921,7 @@
                 <w:sz w:val="20"/>
                 <w:szCs w:val="20"/>
               </w:rPr>
-              <w:t>[A1</w:t>
-            </w:r>
-            <w:proofErr w:type="gramStart"/>
-            <w:r>
-              <w:rPr>
-                <w:rFonts w:asciiTheme="minorHAnsi" w:hAnsiTheme="minorHAnsi" w:cs="Calibri"/>
-                <w:sz w:val="20"/>
-                <w:szCs w:val="20"/>
-              </w:rPr>
-              <w:t>]  Add</w:t>
-            </w:r>
-            <w:proofErr w:type="gramEnd"/>
-            <w:r>
-              <w:rPr>
-                <w:rFonts w:asciiTheme="minorHAnsi" w:hAnsiTheme="minorHAnsi" w:cs="Calibri"/>
-                <w:sz w:val="20"/>
-                <w:szCs w:val="20"/>
-              </w:rPr>
-              <w:t xml:space="preserve"> hotel`s rooms :  </w:t>
+              <w:t xml:space="preserve">[A1]  Add hotel`s rooms :  </w:t>
             </w:r>
           </w:p>
           <w:p>
@@ -12025,25 +11987,7 @@
                 <w:sz w:val="20"/>
                 <w:szCs w:val="20"/>
               </w:rPr>
-              <w:t>[A2</w:t>
-            </w:r>
-            <w:proofErr w:type="gramStart"/>
-            <w:r>
-              <w:rPr>
-                <w:rFonts w:asciiTheme="minorHAnsi" w:hAnsiTheme="minorHAnsi" w:cs="Calibri"/>
-                <w:sz w:val="20"/>
-                <w:szCs w:val="20"/>
-              </w:rPr>
-              <w:t>]  Add</w:t>
-            </w:r>
-            <w:proofErr w:type="gramEnd"/>
-            <w:r>
-              <w:rPr>
-                <w:rFonts w:asciiTheme="minorHAnsi" w:hAnsiTheme="minorHAnsi" w:cs="Calibri"/>
-                <w:sz w:val="20"/>
-                <w:szCs w:val="20"/>
-              </w:rPr>
-              <w:t xml:space="preserve"> hotel`s services :  </w:t>
+              <w:t xml:space="preserve">[A2]  Add hotel`s services :  </w:t>
             </w:r>
           </w:p>
           <w:p>
@@ -12250,25 +12194,7 @@
                 <w:sz w:val="20"/>
                 <w:szCs w:val="20"/>
               </w:rPr>
-              <w:t>[A3</w:t>
-            </w:r>
-            <w:proofErr w:type="gramStart"/>
-            <w:r>
-              <w:rPr>
-                <w:rFonts w:asciiTheme="minorHAnsi" w:hAnsiTheme="minorHAnsi" w:cs="Calibri"/>
-                <w:sz w:val="20"/>
-                <w:szCs w:val="20"/>
-              </w:rPr>
-              <w:t>]  Add</w:t>
-            </w:r>
-            <w:proofErr w:type="gramEnd"/>
-            <w:r>
-              <w:rPr>
-                <w:rFonts w:asciiTheme="minorHAnsi" w:hAnsiTheme="minorHAnsi" w:cs="Calibri"/>
-                <w:sz w:val="20"/>
-                <w:szCs w:val="20"/>
-              </w:rPr>
-              <w:t xml:space="preserve"> restaurant`s food :  </w:t>
+              <w:t xml:space="preserve">[A3]  Add restaurant`s food :  </w:t>
             </w:r>
           </w:p>
           <w:p>
@@ -12362,7 +12288,7 @@
     </w:p>
     <w:p>
       <w:pPr>
-        <w:pStyle w:val="Heading3"/>
+        <w:pStyle w:val="3"/>
         <w:rPr>
           <w:rFonts w:eastAsiaTheme="minorHAnsi"/>
           <w:bCs/>
@@ -12413,7 +12339,7 @@
     </w:p>
     <w:tbl>
       <w:tblPr>
-        <w:tblStyle w:val="GridTable6Colorful-Accent1"/>
+        <w:tblStyle w:val="6-1"/>
         <w:tblpPr w:leftFromText="180" w:rightFromText="180" w:vertAnchor="text" w:horzAnchor="margin" w:tblpXSpec="center" w:tblpY="-358"/>
         <w:bidiVisual/>
         <w:tblW w:w="10065" w:type="dxa"/>
@@ -12534,7 +12460,6 @@
               <w:spacing w:line="360" w:lineRule="auto"/>
               <w:cnfStyle w:val="100000000000" w:firstRow="1" w:lastRow="0" w:firstColumn="0" w:lastColumn="0" w:oddVBand="0" w:evenVBand="0" w:oddHBand="0" w:evenHBand="0" w:firstRowFirstColumn="0" w:firstRowLastColumn="0" w:lastRowFirstColumn="0" w:lastRowLastColumn="0"/>
               <w:rPr>
-                <w:rFonts w:hint="cs"/>
                 <w:rtl/>
                 <w:lang w:bidi="ar-YE"/>
               </w:rPr>
@@ -12857,23 +12782,7 @@
                 <w:rFonts w:cs="Optima"/>
                 <w:color w:val="A21C37"/>
               </w:rPr>
-              <w:t>Post-</w:t>
-            </w:r>
-            <w:proofErr w:type="gramStart"/>
-            <w:r>
-              <w:rPr>
-                <w:rFonts w:cs="Optima"/>
-                <w:color w:val="A21C37"/>
-              </w:rPr>
-              <w:t>condition :</w:t>
-            </w:r>
-            <w:proofErr w:type="gramEnd"/>
-            <w:r>
-              <w:rPr>
-                <w:rFonts w:cs="Optima"/>
-                <w:color w:val="A21C37"/>
-              </w:rPr>
-              <w:t xml:space="preserve"> </w:t>
+              <w:t xml:space="preserve">Post-condition : </w:t>
             </w:r>
             <w:r>
               <w:rPr>
@@ -13250,7 +13159,7 @@
               <w:adjustRightInd w:val="0"/>
               <w:spacing w:line="360" w:lineRule="auto"/>
               <w:rPr>
-                <w:rFonts w:cs="Optima" w:hint="cs"/>
+                <w:rFonts w:cs="Optima"/>
                 <w:color w:val="A21C37"/>
                 <w:rtl/>
               </w:rPr>
@@ -13280,25 +13189,7 @@
                 <w:sz w:val="22"/>
                 <w:szCs w:val="22"/>
               </w:rPr>
-              <w:t>[A1</w:t>
-            </w:r>
-            <w:proofErr w:type="gramStart"/>
-            <w:r>
-              <w:rPr>
-                <w:rFonts w:asciiTheme="minorHAnsi" w:hAnsiTheme="minorHAnsi" w:cs="Calibri"/>
-                <w:sz w:val="22"/>
-                <w:szCs w:val="22"/>
-              </w:rPr>
-              <w:t>]  furniture</w:t>
-            </w:r>
-            <w:proofErr w:type="gramEnd"/>
-            <w:r>
-              <w:rPr>
-                <w:rFonts w:asciiTheme="minorHAnsi" w:hAnsiTheme="minorHAnsi" w:cs="Calibri"/>
-                <w:sz w:val="22"/>
-                <w:szCs w:val="22"/>
-              </w:rPr>
-              <w:t xml:space="preserve"> :  </w:t>
+              <w:t xml:space="preserve">[A1]  furniture :  </w:t>
             </w:r>
           </w:p>
           <w:p>
@@ -13342,25 +13233,7 @@
                 <w:sz w:val="22"/>
                 <w:szCs w:val="22"/>
               </w:rPr>
-              <w:t>[A2</w:t>
-            </w:r>
-            <w:proofErr w:type="gramStart"/>
-            <w:r>
-              <w:rPr>
-                <w:rFonts w:asciiTheme="minorHAnsi" w:hAnsiTheme="minorHAnsi" w:cs="Calibri"/>
-                <w:sz w:val="22"/>
-                <w:szCs w:val="22"/>
-              </w:rPr>
-              <w:t>]  material</w:t>
-            </w:r>
-            <w:proofErr w:type="gramEnd"/>
-            <w:r>
-              <w:rPr>
-                <w:rFonts w:asciiTheme="minorHAnsi" w:hAnsiTheme="minorHAnsi" w:cs="Calibri"/>
-                <w:sz w:val="22"/>
-                <w:szCs w:val="22"/>
-              </w:rPr>
-              <w:t xml:space="preserve"> :  </w:t>
+              <w:t xml:space="preserve">[A2]  material :  </w:t>
             </w:r>
           </w:p>
           <w:p>
@@ -13465,21 +13338,21 @@
     </w:p>
     <w:p>
       <w:pPr>
-        <w:pStyle w:val="Heading3"/>
-        <w:rPr>
-          <w:rStyle w:val="Heading3Char"/>
+        <w:pStyle w:val="3"/>
+        <w:rPr>
+          <w:rStyle w:val="3Char"/>
           <w:rFonts w:eastAsiaTheme="minorHAnsi"/>
         </w:rPr>
       </w:pPr>
     </w:p>
     <w:p>
       <w:pPr>
-        <w:pStyle w:val="Heading3"/>
-      </w:pPr>
-    </w:p>
-    <w:p>
-      <w:pPr>
-        <w:pStyle w:val="Heading3"/>
+        <w:pStyle w:val="3"/>
+      </w:pPr>
+    </w:p>
+    <w:p>
+      <w:pPr>
+        <w:pStyle w:val="3"/>
         <w:rPr>
           <w:rFonts w:eastAsiaTheme="minorHAnsi"/>
         </w:rPr>
@@ -13522,7 +13395,7 @@
     </w:p>
     <w:tbl>
       <w:tblPr>
-        <w:tblStyle w:val="GridTable6Colorful-Accent1"/>
+        <w:tblStyle w:val="6-1"/>
         <w:tblpPr w:leftFromText="180" w:rightFromText="180" w:vertAnchor="text" w:horzAnchor="margin" w:tblpXSpec="center" w:tblpY="-358"/>
         <w:bidiVisual/>
         <w:tblW w:w="10065" w:type="dxa"/>
@@ -13643,7 +13516,6 @@
               <w:spacing w:line="360" w:lineRule="auto"/>
               <w:cnfStyle w:val="100000000000" w:firstRow="1" w:lastRow="0" w:firstColumn="0" w:lastColumn="0" w:oddVBand="0" w:evenVBand="0" w:oddHBand="0" w:evenHBand="0" w:firstRowFirstColumn="0" w:firstRowLastColumn="0" w:lastRowFirstColumn="0" w:lastRowLastColumn="0"/>
               <w:rPr>
-                <w:rFonts w:hint="cs"/>
                 <w:rtl/>
                 <w:lang w:bidi="ar-YE"/>
               </w:rPr>
@@ -13982,23 +13854,7 @@
                 <w:rFonts w:cs="Optima"/>
                 <w:color w:val="A21C37"/>
               </w:rPr>
-              <w:t>Post-</w:t>
-            </w:r>
-            <w:proofErr w:type="gramStart"/>
-            <w:r>
-              <w:rPr>
-                <w:rFonts w:cs="Optima"/>
-                <w:color w:val="A21C37"/>
-              </w:rPr>
-              <w:t>condition :</w:t>
-            </w:r>
-            <w:proofErr w:type="gramEnd"/>
-            <w:r>
-              <w:rPr>
-                <w:rFonts w:cs="Optima"/>
-                <w:color w:val="A21C37"/>
-              </w:rPr>
-              <w:t xml:space="preserve"> </w:t>
+              <w:t xml:space="preserve">Post-condition : </w:t>
             </w:r>
             <w:r>
               <w:rPr>
@@ -14351,7 +14207,6 @@
       <w:pPr>
         <w:spacing w:line="360" w:lineRule="auto"/>
         <w:rPr>
-          <w:rFonts w:hint="cs"/>
           <w:rtl/>
           <w:lang w:bidi="ar-YE"/>
         </w:rPr>
@@ -14471,7 +14326,7 @@
     </w:p>
     <w:p>
       <w:pPr>
-        <w:pStyle w:val="Heading3"/>
+        <w:pStyle w:val="3"/>
         <w:rPr>
           <w:rFonts w:eastAsiaTheme="minorHAnsi"/>
           <w:bCs/>
@@ -14481,7 +14336,7 @@
     </w:p>
     <w:p>
       <w:pPr>
-        <w:pStyle w:val="Heading3"/>
+        <w:pStyle w:val="3"/>
         <w:rPr>
           <w:rFonts w:eastAsiaTheme="minorHAnsi"/>
         </w:rPr>
@@ -14524,7 +14379,7 @@
     </w:p>
     <w:tbl>
       <w:tblPr>
-        <w:tblStyle w:val="GridTable6Colorful-Accent1"/>
+        <w:tblStyle w:val="6-1"/>
         <w:tblpPr w:leftFromText="180" w:rightFromText="180" w:vertAnchor="text" w:horzAnchor="margin" w:tblpXSpec="center" w:tblpY="-358"/>
         <w:bidiVisual/>
         <w:tblW w:w="10065" w:type="dxa"/>
@@ -14645,7 +14500,6 @@
               <w:spacing w:line="360" w:lineRule="auto"/>
               <w:cnfStyle w:val="100000000000" w:firstRow="1" w:lastRow="0" w:firstColumn="0" w:lastColumn="0" w:oddVBand="0" w:evenVBand="0" w:oddHBand="0" w:evenHBand="0" w:firstRowFirstColumn="0" w:firstRowLastColumn="0" w:lastRowFirstColumn="0" w:lastRowLastColumn="0"/>
               <w:rPr>
-                <w:rFonts w:hint="cs"/>
                 <w:rtl/>
                 <w:lang w:bidi="ar-YE"/>
               </w:rPr>
@@ -14968,23 +14822,7 @@
                 <w:rFonts w:cs="Optima"/>
                 <w:color w:val="A21C37"/>
               </w:rPr>
-              <w:t>Post-</w:t>
-            </w:r>
-            <w:proofErr w:type="gramStart"/>
-            <w:r>
-              <w:rPr>
-                <w:rFonts w:cs="Optima"/>
-                <w:color w:val="A21C37"/>
-              </w:rPr>
-              <w:t>condition :</w:t>
-            </w:r>
-            <w:proofErr w:type="gramEnd"/>
-            <w:r>
-              <w:rPr>
-                <w:rFonts w:cs="Optima"/>
-                <w:color w:val="A21C37"/>
-              </w:rPr>
-              <w:t xml:space="preserve"> </w:t>
+              <w:t xml:space="preserve">Post-condition : </w:t>
             </w:r>
             <w:r>
               <w:rPr>
@@ -15355,7 +15193,6 @@
       <w:pPr>
         <w:spacing w:line="360" w:lineRule="auto"/>
         <w:rPr>
-          <w:rFonts w:hint="cs"/>
           <w:rtl/>
           <w:lang w:bidi="ar-YE"/>
         </w:rPr>
@@ -15363,7 +15200,7 @@
     </w:p>
     <w:p>
       <w:pPr>
-        <w:pStyle w:val="ListParagraph"/>
+        <w:pStyle w:val="a4"/>
         <w:rPr>
           <w:b/>
           <w:bCs/>
@@ -15452,7 +15289,7 @@
     </w:p>
     <w:p>
       <w:pPr>
-        <w:pStyle w:val="Heading3"/>
+        <w:pStyle w:val="3"/>
         <w:rPr>
           <w:rFonts w:eastAsiaTheme="minorHAnsi"/>
           <w:bCs/>
@@ -15470,7 +15307,7 @@
     </w:p>
     <w:tbl>
       <w:tblPr>
-        <w:tblStyle w:val="GridTable6Colorful-Accent1"/>
+        <w:tblStyle w:val="6-1"/>
         <w:tblpPr w:leftFromText="180" w:rightFromText="180" w:vertAnchor="text" w:horzAnchor="margin" w:tblpXSpec="center" w:tblpY="-358"/>
         <w:bidiVisual/>
         <w:tblW w:w="10065" w:type="dxa"/>
@@ -15591,7 +15428,6 @@
               <w:spacing w:line="360" w:lineRule="auto"/>
               <w:cnfStyle w:val="100000000000" w:firstRow="1" w:lastRow="0" w:firstColumn="0" w:lastColumn="0" w:oddVBand="0" w:evenVBand="0" w:oddHBand="0" w:evenHBand="0" w:firstRowFirstColumn="0" w:firstRowLastColumn="0" w:lastRowFirstColumn="0" w:lastRowLastColumn="0"/>
               <w:rPr>
-                <w:rFonts w:hint="cs"/>
                 <w:rtl/>
                 <w:lang w:bidi="ar-YE"/>
               </w:rPr>
@@ -16191,25 +16027,7 @@
                 <w:sz w:val="22"/>
                 <w:szCs w:val="22"/>
               </w:rPr>
-              <w:t>Reservations report [A1</w:t>
-            </w:r>
-            <w:proofErr w:type="gramStart"/>
-            <w:r>
-              <w:rPr>
-                <w:rFonts w:asciiTheme="minorHAnsi" w:hAnsiTheme="minorHAnsi" w:cs="Calibri"/>
-                <w:sz w:val="22"/>
-                <w:szCs w:val="22"/>
-              </w:rPr>
-              <w:t>] ,</w:t>
-            </w:r>
-            <w:proofErr w:type="gramEnd"/>
-            <w:r>
-              <w:rPr>
-                <w:rFonts w:asciiTheme="minorHAnsi" w:hAnsiTheme="minorHAnsi" w:cs="Calibri"/>
-                <w:sz w:val="22"/>
-                <w:szCs w:val="22"/>
-              </w:rPr>
-              <w:t xml:space="preserve">  Services report [A2] ,  Purchases report [A3] ,  Accounts report [A4] ,  Users report [A5] ,  Restaurants report [A6] ,  Customers report [A7]  .</w:t>
+              <w:t>Reservations report [A1] ,  Services report [A2] ,  Purchases report [A3] ,  Accounts report [A4] ,  Users report [A5] ,  Restaurants report [A6] ,  Customers report [A7]  .</w:t>
             </w:r>
           </w:p>
         </w:tc>
@@ -16237,7 +16055,7 @@
               <w:adjustRightInd w:val="0"/>
               <w:spacing w:line="360" w:lineRule="auto"/>
               <w:rPr>
-                <w:rFonts w:cs="Optima" w:hint="cs"/>
+                <w:rFonts w:cs="Optima"/>
                 <w:color w:val="A21C37"/>
                 <w:rtl/>
               </w:rPr>
@@ -16592,7 +16410,7 @@
     </w:p>
     <w:p>
       <w:pPr>
-        <w:pStyle w:val="Heading2"/>
+        <w:pStyle w:val="2"/>
         <w:keepNext w:val="0"/>
         <w:keepLines w:val="0"/>
         <w:numPr>
@@ -16625,7 +16443,7 @@
     </w:p>
     <w:p>
       <w:pPr>
-        <w:pStyle w:val="ListParagraph"/>
+        <w:pStyle w:val="a4"/>
         <w:rPr>
           <w:b/>
           <w:bCs/>
@@ -16757,7 +16575,7 @@
 </file>
 
 <file path=word/endnotes.xml><?xml version="1.0" encoding="utf-8"?>
-<w:endnotes xmlns:wpc="http://schemas.microsoft.com/office/word/2010/wordprocessingCanvas" xmlns:cx="http://schemas.microsoft.com/office/drawing/2014/chartex" xmlns:cx1="http://schemas.microsoft.com/office/drawing/2015/9/8/chartex" xmlns:cx2="http://schemas.microsoft.com/office/drawing/2015/10/21/chartex" xmlns:cx3="http://schemas.microsoft.com/office/drawing/2016/5/9/chartex" xmlns:cx4="http://schemas.microsoft.com/office/drawing/2016/5/10/chartex" xmlns:cx5="http://schemas.microsoft.com/office/drawing/2016/5/11/chartex" xmlns:cx6="http://schemas.microsoft.com/office/drawing/2016/5/12/chartex" xmlns:cx7="http://schemas.microsoft.com/office/drawing/2016/5/13/chartex" xmlns:cx8="http://schemas.microsoft.com/office/drawing/2016/5/14/chartex" xmlns:mc="http://schemas.openxmlformats.org/markup-compatibility/2006" xmlns:aink="http://schemas.microsoft.com/office/drawing/2016/ink" xmlns:am3d="http://schemas.microsoft.com/office/drawing/2017/model3d" xmlns:o="urn:schemas-microsoft-com:office:office" xmlns:r="http://schemas.openxmlformats.org/officeDocument/2006/relationships" xmlns:m="http://schemas.openxmlformats.org/officeDocument/2006/math" xmlns:v="urn:schemas-microsoft-com:vml" xmlns:wp14="http://schemas.microsoft.com/office/word/2010/wordprocessingDrawing" xmlns:wp="http://schemas.openxmlformats.org/drawingml/2006/wordprocessingDrawing" xmlns:w10="urn:schemas-microsoft-com:office:word" xmlns:w="http://schemas.openxmlformats.org/wordprocessingml/2006/main" xmlns:w14="http://schemas.microsoft.com/office/word/2010/wordml" xmlns:w15="http://schemas.microsoft.com/office/word/2012/wordml" xmlns:w16cid="http://schemas.microsoft.com/office/word/2016/wordml/cid" xmlns:w16se="http://schemas.microsoft.com/office/word/2015/wordml/symex" xmlns:wpg="http://schemas.microsoft.com/office/word/2010/wordprocessingGroup" xmlns:wpi="http://schemas.microsoft.com/office/word/2010/wordprocessingInk" xmlns:wne="http://schemas.microsoft.com/office/word/2006/wordml" xmlns:wps="http://schemas.microsoft.com/office/word/2010/wordprocessingShape" mc:Ignorable="w14 w15 w16se w16cid wp14">
+<w:endnotes xmlns:wpc="http://schemas.microsoft.com/office/word/2010/wordprocessingCanvas" xmlns:mc="http://schemas.openxmlformats.org/markup-compatibility/2006" xmlns:o="urn:schemas-microsoft-com:office:office" xmlns:r="http://schemas.openxmlformats.org/officeDocument/2006/relationships" xmlns:m="http://schemas.openxmlformats.org/officeDocument/2006/math" xmlns:v="urn:schemas-microsoft-com:vml" xmlns:wp14="http://schemas.microsoft.com/office/word/2010/wordprocessingDrawing" xmlns:wp="http://schemas.openxmlformats.org/drawingml/2006/wordprocessingDrawing" xmlns:w10="urn:schemas-microsoft-com:office:word" xmlns:w="http://schemas.openxmlformats.org/wordprocessingml/2006/main" xmlns:w14="http://schemas.microsoft.com/office/word/2010/wordml" xmlns:w15="http://schemas.microsoft.com/office/word/2012/wordml" xmlns:wpg="http://schemas.microsoft.com/office/word/2010/wordprocessingGroup" xmlns:wpi="http://schemas.microsoft.com/office/word/2010/wordprocessingInk" xmlns:wne="http://schemas.microsoft.com/office/word/2006/wordml" xmlns:wps="http://schemas.microsoft.com/office/word/2010/wordprocessingShape" mc:Ignorable="w14 w15 wp14">
   <w:endnote w:type="separator" w:id="-1">
     <w:p>
       <w:pPr>
@@ -16782,7 +16600,7 @@
 </file>
 
 <file path=word/footer1.xml><?xml version="1.0" encoding="utf-8"?>
-<w:ftr xmlns:wpc="http://schemas.microsoft.com/office/word/2010/wordprocessingCanvas" xmlns:cx="http://schemas.microsoft.com/office/drawing/2014/chartex" xmlns:cx1="http://schemas.microsoft.com/office/drawing/2015/9/8/chartex" xmlns:cx2="http://schemas.microsoft.com/office/drawing/2015/10/21/chartex" xmlns:cx3="http://schemas.microsoft.com/office/drawing/2016/5/9/chartex" xmlns:cx4="http://schemas.microsoft.com/office/drawing/2016/5/10/chartex" xmlns:cx5="http://schemas.microsoft.com/office/drawing/2016/5/11/chartex" xmlns:cx6="http://schemas.microsoft.com/office/drawing/2016/5/12/chartex" xmlns:cx7="http://schemas.microsoft.com/office/drawing/2016/5/13/chartex" xmlns:cx8="http://schemas.microsoft.com/office/drawing/2016/5/14/chartex" xmlns:mc="http://schemas.openxmlformats.org/markup-compatibility/2006" xmlns:aink="http://schemas.microsoft.com/office/drawing/2016/ink" xmlns:am3d="http://schemas.microsoft.com/office/drawing/2017/model3d" xmlns:o="urn:schemas-microsoft-com:office:office" xmlns:r="http://schemas.openxmlformats.org/officeDocument/2006/relationships" xmlns:m="http://schemas.openxmlformats.org/officeDocument/2006/math" xmlns:v="urn:schemas-microsoft-com:vml" xmlns:wp14="http://schemas.microsoft.com/office/word/2010/wordprocessingDrawing" xmlns:wp="http://schemas.openxmlformats.org/drawingml/2006/wordprocessingDrawing" xmlns:w10="urn:schemas-microsoft-com:office:word" xmlns:w="http://schemas.openxmlformats.org/wordprocessingml/2006/main" xmlns:w14="http://schemas.microsoft.com/office/word/2010/wordml" xmlns:w15="http://schemas.microsoft.com/office/word/2012/wordml" xmlns:w16cid="http://schemas.microsoft.com/office/word/2016/wordml/cid" xmlns:w16se="http://schemas.microsoft.com/office/word/2015/wordml/symex" xmlns:wpg="http://schemas.microsoft.com/office/word/2010/wordprocessingGroup" xmlns:wpi="http://schemas.microsoft.com/office/word/2010/wordprocessingInk" xmlns:wne="http://schemas.microsoft.com/office/word/2006/wordml" xmlns:wps="http://schemas.microsoft.com/office/word/2010/wordprocessingShape" mc:Ignorable="w14 w15 w16se w16cid wp14">
+<w:ftr xmlns:wpc="http://schemas.microsoft.com/office/word/2010/wordprocessingCanvas" xmlns:mc="http://schemas.openxmlformats.org/markup-compatibility/2006" xmlns:o="urn:schemas-microsoft-com:office:office" xmlns:r="http://schemas.openxmlformats.org/officeDocument/2006/relationships" xmlns:m="http://schemas.openxmlformats.org/officeDocument/2006/math" xmlns:v="urn:schemas-microsoft-com:vml" xmlns:wp14="http://schemas.microsoft.com/office/word/2010/wordprocessingDrawing" xmlns:wp="http://schemas.openxmlformats.org/drawingml/2006/wordprocessingDrawing" xmlns:w10="urn:schemas-microsoft-com:office:word" xmlns:w="http://schemas.openxmlformats.org/wordprocessingml/2006/main" xmlns:w14="http://schemas.microsoft.com/office/word/2010/wordml" xmlns:w15="http://schemas.microsoft.com/office/word/2012/wordml" xmlns:wpg="http://schemas.microsoft.com/office/word/2010/wordprocessingGroup" xmlns:wpi="http://schemas.microsoft.com/office/word/2010/wordprocessingInk" xmlns:wne="http://schemas.microsoft.com/office/word/2006/wordml" xmlns:wps="http://schemas.microsoft.com/office/word/2010/wordprocessingShape" mc:Ignorable="w14 w15 wp14">
   <w:sdt>
     <w:sdtPr>
       <w:id w:val="-934826971"/>
@@ -16799,7 +16617,7 @@
     <w:sdtContent>
       <w:p>
         <w:pPr>
-          <w:pStyle w:val="Footer"/>
+          <w:pStyle w:val="a3"/>
           <w:jc w:val="center"/>
         </w:pPr>
         <w:r>
@@ -16815,7 +16633,7 @@
           <w:rPr>
             <w:noProof/>
           </w:rPr>
-          <w:t>1</w:t>
+          <w:t>19</w:t>
         </w:r>
         <w:r>
           <w:rPr>
@@ -16828,14 +16646,14 @@
   </w:sdt>
   <w:p>
     <w:pPr>
-      <w:pStyle w:val="Footer"/>
+      <w:pStyle w:val="a3"/>
     </w:pPr>
   </w:p>
 </w:ftr>
 </file>
 
 <file path=word/footnotes.xml><?xml version="1.0" encoding="utf-8"?>
-<w:footnotes xmlns:wpc="http://schemas.microsoft.com/office/word/2010/wordprocessingCanvas" xmlns:cx="http://schemas.microsoft.com/office/drawing/2014/chartex" xmlns:cx1="http://schemas.microsoft.com/office/drawing/2015/9/8/chartex" xmlns:cx2="http://schemas.microsoft.com/office/drawing/2015/10/21/chartex" xmlns:cx3="http://schemas.microsoft.com/office/drawing/2016/5/9/chartex" xmlns:cx4="http://schemas.microsoft.com/office/drawing/2016/5/10/chartex" xmlns:cx5="http://schemas.microsoft.com/office/drawing/2016/5/11/chartex" xmlns:cx6="http://schemas.microsoft.com/office/drawing/2016/5/12/chartex" xmlns:cx7="http://schemas.microsoft.com/office/drawing/2016/5/13/chartex" xmlns:cx8="http://schemas.microsoft.com/office/drawing/2016/5/14/chartex" xmlns:mc="http://schemas.openxmlformats.org/markup-compatibility/2006" xmlns:aink="http://schemas.microsoft.com/office/drawing/2016/ink" xmlns:am3d="http://schemas.microsoft.com/office/drawing/2017/model3d" xmlns:o="urn:schemas-microsoft-com:office:office" xmlns:r="http://schemas.openxmlformats.org/officeDocument/2006/relationships" xmlns:m="http://schemas.openxmlformats.org/officeDocument/2006/math" xmlns:v="urn:schemas-microsoft-com:vml" xmlns:wp14="http://schemas.microsoft.com/office/word/2010/wordprocessingDrawing" xmlns:wp="http://schemas.openxmlformats.org/drawingml/2006/wordprocessingDrawing" xmlns:w10="urn:schemas-microsoft-com:office:word" xmlns:w="http://schemas.openxmlformats.org/wordprocessingml/2006/main" xmlns:w14="http://schemas.microsoft.com/office/word/2010/wordml" xmlns:w15="http://schemas.microsoft.com/office/word/2012/wordml" xmlns:w16cid="http://schemas.microsoft.com/office/word/2016/wordml/cid" xmlns:w16se="http://schemas.microsoft.com/office/word/2015/wordml/symex" xmlns:wpg="http://schemas.microsoft.com/office/word/2010/wordprocessingGroup" xmlns:wpi="http://schemas.microsoft.com/office/word/2010/wordprocessingInk" xmlns:wne="http://schemas.microsoft.com/office/word/2006/wordml" xmlns:wps="http://schemas.microsoft.com/office/word/2010/wordprocessingShape" mc:Ignorable="w14 w15 w16se w16cid wp14">
+<w:footnotes xmlns:wpc="http://schemas.microsoft.com/office/word/2010/wordprocessingCanvas" xmlns:mc="http://schemas.openxmlformats.org/markup-compatibility/2006" xmlns:o="urn:schemas-microsoft-com:office:office" xmlns:r="http://schemas.openxmlformats.org/officeDocument/2006/relationships" xmlns:m="http://schemas.openxmlformats.org/officeDocument/2006/math" xmlns:v="urn:schemas-microsoft-com:vml" xmlns:wp14="http://schemas.microsoft.com/office/word/2010/wordprocessingDrawing" xmlns:wp="http://schemas.openxmlformats.org/drawingml/2006/wordprocessingDrawing" xmlns:w10="urn:schemas-microsoft-com:office:word" xmlns:w="http://schemas.openxmlformats.org/wordprocessingml/2006/main" xmlns:w14="http://schemas.microsoft.com/office/word/2010/wordml" xmlns:w15="http://schemas.microsoft.com/office/word/2012/wordml" xmlns:wpg="http://schemas.microsoft.com/office/word/2010/wordprocessingGroup" xmlns:wpi="http://schemas.microsoft.com/office/word/2010/wordprocessingInk" xmlns:wne="http://schemas.microsoft.com/office/word/2006/wordml" xmlns:wps="http://schemas.microsoft.com/office/word/2010/wordprocessingShape" mc:Ignorable="w14 w15 wp14">
   <w:footnote w:type="separator" w:id="-1">
     <w:p>
       <w:pPr>
@@ -16860,8 +16678,8 @@
 </file>
 
 <file path=word/numbering.xml><?xml version="1.0" encoding="utf-8"?>
-<w:numbering xmlns:wpc="http://schemas.microsoft.com/office/word/2010/wordprocessingCanvas" xmlns:cx="http://schemas.microsoft.com/office/drawing/2014/chartex" xmlns:cx1="http://schemas.microsoft.com/office/drawing/2015/9/8/chartex" xmlns:cx2="http://schemas.microsoft.com/office/drawing/2015/10/21/chartex" xmlns:cx3="http://schemas.microsoft.com/office/drawing/2016/5/9/chartex" xmlns:cx4="http://schemas.microsoft.com/office/drawing/2016/5/10/chartex" xmlns:cx5="http://schemas.microsoft.com/office/drawing/2016/5/11/chartex" xmlns:cx6="http://schemas.microsoft.com/office/drawing/2016/5/12/chartex" xmlns:cx7="http://schemas.microsoft.com/office/drawing/2016/5/13/chartex" xmlns:cx8="http://schemas.microsoft.com/office/drawing/2016/5/14/chartex" xmlns:mc="http://schemas.openxmlformats.org/markup-compatibility/2006" xmlns:aink="http://schemas.microsoft.com/office/drawing/2016/ink" xmlns:am3d="http://schemas.microsoft.com/office/drawing/2017/model3d" xmlns:o="urn:schemas-microsoft-com:office:office" xmlns:r="http://schemas.openxmlformats.org/officeDocument/2006/relationships" xmlns:m="http://schemas.openxmlformats.org/officeDocument/2006/math" xmlns:v="urn:schemas-microsoft-com:vml" xmlns:wp14="http://schemas.microsoft.com/office/word/2010/wordprocessingDrawing" xmlns:wp="http://schemas.openxmlformats.org/drawingml/2006/wordprocessingDrawing" xmlns:w10="urn:schemas-microsoft-com:office:word" xmlns:w="http://schemas.openxmlformats.org/wordprocessingml/2006/main" xmlns:w14="http://schemas.microsoft.com/office/word/2010/wordml" xmlns:w15="http://schemas.microsoft.com/office/word/2012/wordml" xmlns:w16cid="http://schemas.microsoft.com/office/word/2016/wordml/cid" xmlns:w16se="http://schemas.microsoft.com/office/word/2015/wordml/symex" xmlns:wpg="http://schemas.microsoft.com/office/word/2010/wordprocessingGroup" xmlns:wpi="http://schemas.microsoft.com/office/word/2010/wordprocessingInk" xmlns:wne="http://schemas.microsoft.com/office/word/2006/wordml" xmlns:wps="http://schemas.microsoft.com/office/word/2010/wordprocessingShape" mc:Ignorable="w14 w15 w16se w16cid wp14">
-  <w:abstractNum w:abstractNumId="0" w15:restartNumberingAfterBreak="0">
+<w:numbering xmlns:wpc="http://schemas.microsoft.com/office/word/2010/wordprocessingCanvas" xmlns:mc="http://schemas.openxmlformats.org/markup-compatibility/2006" xmlns:o="urn:schemas-microsoft-com:office:office" xmlns:r="http://schemas.openxmlformats.org/officeDocument/2006/relationships" xmlns:m="http://schemas.openxmlformats.org/officeDocument/2006/math" xmlns:v="urn:schemas-microsoft-com:vml" xmlns:wp14="http://schemas.microsoft.com/office/word/2010/wordprocessingDrawing" xmlns:wp="http://schemas.openxmlformats.org/drawingml/2006/wordprocessingDrawing" xmlns:w10="urn:schemas-microsoft-com:office:word" xmlns:w="http://schemas.openxmlformats.org/wordprocessingml/2006/main" xmlns:w14="http://schemas.microsoft.com/office/word/2010/wordml" xmlns:w15="http://schemas.microsoft.com/office/word/2012/wordml" xmlns:wpg="http://schemas.microsoft.com/office/word/2010/wordprocessingGroup" xmlns:wpi="http://schemas.microsoft.com/office/word/2010/wordprocessingInk" xmlns:wne="http://schemas.microsoft.com/office/word/2006/wordml" xmlns:wps="http://schemas.microsoft.com/office/word/2010/wordprocessingShape" mc:Ignorable="w14 w15 wp14">
+  <w:abstractNum w:abstractNumId="0">
     <w:nsid w:val="049C7157"/>
     <w:multiLevelType w:val="hybridMultilevel"/>
     <w:tmpl w:val="43F2F38A"/>
@@ -16952,7 +16770,7 @@
       </w:pPr>
     </w:lvl>
   </w:abstractNum>
-  <w:abstractNum w:abstractNumId="1" w15:restartNumberingAfterBreak="0">
+  <w:abstractNum w:abstractNumId="1">
     <w:nsid w:val="06B576D6"/>
     <w:multiLevelType w:val="hybridMultilevel"/>
     <w:tmpl w:val="676AE342"/>
@@ -17065,7 +16883,7 @@
       </w:rPr>
     </w:lvl>
   </w:abstractNum>
-  <w:abstractNum w:abstractNumId="2" w15:restartNumberingAfterBreak="0">
+  <w:abstractNum w:abstractNumId="2">
     <w:nsid w:val="08125696"/>
     <w:multiLevelType w:val="hybridMultilevel"/>
     <w:tmpl w:val="43F2F38A"/>
@@ -17156,7 +16974,7 @@
       </w:pPr>
     </w:lvl>
   </w:abstractNum>
-  <w:abstractNum w:abstractNumId="3" w15:restartNumberingAfterBreak="0">
+  <w:abstractNum w:abstractNumId="3">
     <w:nsid w:val="0F544314"/>
     <w:multiLevelType w:val="hybridMultilevel"/>
     <w:tmpl w:val="2362A8BC"/>
@@ -17269,7 +17087,7 @@
       </w:rPr>
     </w:lvl>
   </w:abstractNum>
-  <w:abstractNum w:abstractNumId="4" w15:restartNumberingAfterBreak="0">
+  <w:abstractNum w:abstractNumId="4">
     <w:nsid w:val="10C1632F"/>
     <w:multiLevelType w:val="hybridMultilevel"/>
     <w:tmpl w:val="B0C65338"/>
@@ -17355,7 +17173,7 @@
       </w:pPr>
     </w:lvl>
   </w:abstractNum>
-  <w:abstractNum w:abstractNumId="5" w15:restartNumberingAfterBreak="0">
+  <w:abstractNum w:abstractNumId="5">
     <w:nsid w:val="151200EA"/>
     <w:multiLevelType w:val="hybridMultilevel"/>
     <w:tmpl w:val="43F2F38A"/>
@@ -17446,7 +17264,7 @@
       </w:pPr>
     </w:lvl>
   </w:abstractNum>
-  <w:abstractNum w:abstractNumId="6" w15:restartNumberingAfterBreak="0">
+  <w:abstractNum w:abstractNumId="6">
     <w:nsid w:val="1869209D"/>
     <w:multiLevelType w:val="hybridMultilevel"/>
     <w:tmpl w:val="43F2F38A"/>
@@ -17537,7 +17355,7 @@
       </w:pPr>
     </w:lvl>
   </w:abstractNum>
-  <w:abstractNum w:abstractNumId="7" w15:restartNumberingAfterBreak="0">
+  <w:abstractNum w:abstractNumId="7">
     <w:nsid w:val="29F67846"/>
     <w:multiLevelType w:val="hybridMultilevel"/>
     <w:tmpl w:val="B79ECD66"/>
@@ -17650,7 +17468,7 @@
       </w:rPr>
     </w:lvl>
   </w:abstractNum>
-  <w:abstractNum w:abstractNumId="8" w15:restartNumberingAfterBreak="0">
+  <w:abstractNum w:abstractNumId="8">
     <w:nsid w:val="306D13A0"/>
     <w:multiLevelType w:val="hybridMultilevel"/>
     <w:tmpl w:val="C21C5906"/>
@@ -17740,7 +17558,7 @@
       </w:pPr>
     </w:lvl>
   </w:abstractNum>
-  <w:abstractNum w:abstractNumId="9" w15:restartNumberingAfterBreak="0">
+  <w:abstractNum w:abstractNumId="9">
     <w:nsid w:val="3AAA4FA1"/>
     <w:multiLevelType w:val="hybridMultilevel"/>
     <w:tmpl w:val="B0C65338"/>
@@ -17826,7 +17644,7 @@
       </w:pPr>
     </w:lvl>
   </w:abstractNum>
-  <w:abstractNum w:abstractNumId="10" w15:restartNumberingAfterBreak="0">
+  <w:abstractNum w:abstractNumId="10">
     <w:nsid w:val="46026B61"/>
     <w:multiLevelType w:val="hybridMultilevel"/>
     <w:tmpl w:val="FB7ECEA2"/>
@@ -17939,7 +17757,7 @@
       </w:rPr>
     </w:lvl>
   </w:abstractNum>
-  <w:abstractNum w:abstractNumId="11" w15:restartNumberingAfterBreak="0">
+  <w:abstractNum w:abstractNumId="11">
     <w:nsid w:val="4B4722FA"/>
     <w:multiLevelType w:val="hybridMultilevel"/>
     <w:tmpl w:val="43F2F38A"/>
@@ -18030,7 +17848,7 @@
       </w:pPr>
     </w:lvl>
   </w:abstractNum>
-  <w:abstractNum w:abstractNumId="12" w15:restartNumberingAfterBreak="0">
+  <w:abstractNum w:abstractNumId="12">
     <w:nsid w:val="4E39343F"/>
     <w:multiLevelType w:val="hybridMultilevel"/>
     <w:tmpl w:val="2160E44E"/>
@@ -18143,7 +17961,7 @@
       </w:rPr>
     </w:lvl>
   </w:abstractNum>
-  <w:abstractNum w:abstractNumId="13" w15:restartNumberingAfterBreak="0">
+  <w:abstractNum w:abstractNumId="13">
     <w:nsid w:val="50546F04"/>
     <w:multiLevelType w:val="hybridMultilevel"/>
     <w:tmpl w:val="51D4871E"/>
@@ -18256,7 +18074,7 @@
       </w:rPr>
     </w:lvl>
   </w:abstractNum>
-  <w:abstractNum w:abstractNumId="14" w15:restartNumberingAfterBreak="0">
+  <w:abstractNum w:abstractNumId="14">
     <w:nsid w:val="50673BEA"/>
     <w:multiLevelType w:val="hybridMultilevel"/>
     <w:tmpl w:val="43F2F38A"/>
@@ -18347,7 +18165,7 @@
       </w:pPr>
     </w:lvl>
   </w:abstractNum>
-  <w:abstractNum w:abstractNumId="15" w15:restartNumberingAfterBreak="0">
+  <w:abstractNum w:abstractNumId="15">
     <w:nsid w:val="564F5349"/>
     <w:multiLevelType w:val="hybridMultilevel"/>
     <w:tmpl w:val="D87A5760"/>
@@ -18460,7 +18278,7 @@
       </w:rPr>
     </w:lvl>
   </w:abstractNum>
-  <w:abstractNum w:abstractNumId="16" w15:restartNumberingAfterBreak="0">
+  <w:abstractNum w:abstractNumId="16">
     <w:nsid w:val="59EE3B3F"/>
     <w:multiLevelType w:val="hybridMultilevel"/>
     <w:tmpl w:val="43F2F38A"/>
@@ -18551,7 +18369,7 @@
       </w:pPr>
     </w:lvl>
   </w:abstractNum>
-  <w:abstractNum w:abstractNumId="17" w15:restartNumberingAfterBreak="0">
+  <w:abstractNum w:abstractNumId="17">
     <w:nsid w:val="60101ABD"/>
     <w:multiLevelType w:val="hybridMultilevel"/>
     <w:tmpl w:val="1A742100"/>
@@ -18664,7 +18482,7 @@
       </w:rPr>
     </w:lvl>
   </w:abstractNum>
-  <w:abstractNum w:abstractNumId="18" w15:restartNumberingAfterBreak="0">
+  <w:abstractNum w:abstractNumId="18">
     <w:nsid w:val="650B1289"/>
     <w:multiLevelType w:val="hybridMultilevel"/>
     <w:tmpl w:val="68F62B42"/>
@@ -18777,7 +18595,7 @@
       </w:rPr>
     </w:lvl>
   </w:abstractNum>
-  <w:abstractNum w:abstractNumId="19" w15:restartNumberingAfterBreak="0">
+  <w:abstractNum w:abstractNumId="19">
     <w:nsid w:val="66354010"/>
     <w:multiLevelType w:val="hybridMultilevel"/>
     <w:tmpl w:val="B0C65338"/>
@@ -18863,7 +18681,7 @@
       </w:pPr>
     </w:lvl>
   </w:abstractNum>
-  <w:abstractNum w:abstractNumId="20" w15:restartNumberingAfterBreak="0">
+  <w:abstractNum w:abstractNumId="20">
     <w:nsid w:val="670F7314"/>
     <w:multiLevelType w:val="hybridMultilevel"/>
     <w:tmpl w:val="4DC4CD2E"/>
@@ -18976,7 +18794,7 @@
       </w:rPr>
     </w:lvl>
   </w:abstractNum>
-  <w:abstractNum w:abstractNumId="21" w15:restartNumberingAfterBreak="0">
+  <w:abstractNum w:abstractNumId="21">
     <w:nsid w:val="730672E0"/>
     <w:multiLevelType w:val="hybridMultilevel"/>
     <w:tmpl w:val="A118B01C"/>
@@ -19089,7 +18907,7 @@
       </w:rPr>
     </w:lvl>
   </w:abstractNum>
-  <w:abstractNum w:abstractNumId="22" w15:restartNumberingAfterBreak="0">
+  <w:abstractNum w:abstractNumId="22">
     <w:nsid w:val="73491128"/>
     <w:multiLevelType w:val="hybridMultilevel"/>
     <w:tmpl w:val="08B686E4"/>
@@ -19202,7 +19020,7 @@
       </w:rPr>
     </w:lvl>
   </w:abstractNum>
-  <w:abstractNum w:abstractNumId="23" w15:restartNumberingAfterBreak="0">
+  <w:abstractNum w:abstractNumId="23">
     <w:nsid w:val="7EAA2056"/>
     <w:multiLevelType w:val="hybridMultilevel"/>
     <w:tmpl w:val="7C72BC1A"/>
@@ -19338,15 +19156,6 @@
   </w:num>
   <w:num w:numId="8">
     <w:abstractNumId w:val="21"/>
-    <w:lvlOverride w:ilvl="0"/>
-    <w:lvlOverride w:ilvl="1"/>
-    <w:lvlOverride w:ilvl="2"/>
-    <w:lvlOverride w:ilvl="3"/>
-    <w:lvlOverride w:ilvl="4"/>
-    <w:lvlOverride w:ilvl="5"/>
-    <w:lvlOverride w:ilvl="6"/>
-    <w:lvlOverride w:ilvl="7"/>
-    <w:lvlOverride w:ilvl="8"/>
   </w:num>
   <w:num w:numId="9">
     <w:abstractNumId w:val="4"/>
@@ -19408,15 +19217,6 @@
   </w:num>
   <w:num w:numId="11">
     <w:abstractNumId w:val="17"/>
-    <w:lvlOverride w:ilvl="0"/>
-    <w:lvlOverride w:ilvl="1"/>
-    <w:lvlOverride w:ilvl="2"/>
-    <w:lvlOverride w:ilvl="3"/>
-    <w:lvlOverride w:ilvl="4"/>
-    <w:lvlOverride w:ilvl="5"/>
-    <w:lvlOverride w:ilvl="6"/>
-    <w:lvlOverride w:ilvl="7"/>
-    <w:lvlOverride w:ilvl="8"/>
   </w:num>
   <w:num w:numId="12">
     <w:abstractNumId w:val="9"/>
@@ -19450,27 +19250,9 @@
   </w:num>
   <w:num w:numId="13">
     <w:abstractNumId w:val="23"/>
-    <w:lvlOverride w:ilvl="0"/>
-    <w:lvlOverride w:ilvl="1"/>
-    <w:lvlOverride w:ilvl="2"/>
-    <w:lvlOverride w:ilvl="3"/>
-    <w:lvlOverride w:ilvl="4"/>
-    <w:lvlOverride w:ilvl="5"/>
-    <w:lvlOverride w:ilvl="6"/>
-    <w:lvlOverride w:ilvl="7"/>
-    <w:lvlOverride w:ilvl="8"/>
   </w:num>
   <w:num w:numId="14">
     <w:abstractNumId w:val="3"/>
-    <w:lvlOverride w:ilvl="0"/>
-    <w:lvlOverride w:ilvl="1"/>
-    <w:lvlOverride w:ilvl="2"/>
-    <w:lvlOverride w:ilvl="3"/>
-    <w:lvlOverride w:ilvl="4"/>
-    <w:lvlOverride w:ilvl="5"/>
-    <w:lvlOverride w:ilvl="6"/>
-    <w:lvlOverride w:ilvl="7"/>
-    <w:lvlOverride w:ilvl="8"/>
   </w:num>
   <w:num w:numId="15">
     <w:abstractNumId w:val="5"/>
@@ -19592,27 +19374,9 @@
   </w:num>
   <w:num w:numId="19">
     <w:abstractNumId w:val="10"/>
-    <w:lvlOverride w:ilvl="0"/>
-    <w:lvlOverride w:ilvl="1"/>
-    <w:lvlOverride w:ilvl="2"/>
-    <w:lvlOverride w:ilvl="3"/>
-    <w:lvlOverride w:ilvl="4"/>
-    <w:lvlOverride w:ilvl="5"/>
-    <w:lvlOverride w:ilvl="6"/>
-    <w:lvlOverride w:ilvl="7"/>
-    <w:lvlOverride w:ilvl="8"/>
   </w:num>
   <w:num w:numId="20">
     <w:abstractNumId w:val="22"/>
-    <w:lvlOverride w:ilvl="0"/>
-    <w:lvlOverride w:ilvl="1"/>
-    <w:lvlOverride w:ilvl="2"/>
-    <w:lvlOverride w:ilvl="3"/>
-    <w:lvlOverride w:ilvl="4"/>
-    <w:lvlOverride w:ilvl="5"/>
-    <w:lvlOverride w:ilvl="6"/>
-    <w:lvlOverride w:ilvl="7"/>
-    <w:lvlOverride w:ilvl="8"/>
   </w:num>
   <w:num w:numId="21">
     <w:abstractNumId w:val="2"/>
@@ -19739,7 +19503,7 @@
 </file>
 
 <file path=word/styles.xml><?xml version="1.0" encoding="utf-8"?>
-<w:styles xmlns:mc="http://schemas.openxmlformats.org/markup-compatibility/2006" xmlns:r="http://schemas.openxmlformats.org/officeDocument/2006/relationships" xmlns:w="http://schemas.openxmlformats.org/wordprocessingml/2006/main" xmlns:w14="http://schemas.microsoft.com/office/word/2010/wordml" xmlns:w15="http://schemas.microsoft.com/office/word/2012/wordml" xmlns:w16cid="http://schemas.microsoft.com/office/word/2016/wordml/cid" xmlns:w16se="http://schemas.microsoft.com/office/word/2015/wordml/symex" mc:Ignorable="w14 w15 w16se w16cid">
+<w:styles xmlns:mc="http://schemas.openxmlformats.org/markup-compatibility/2006" xmlns:r="http://schemas.openxmlformats.org/officeDocument/2006/relationships" xmlns:w="http://schemas.openxmlformats.org/wordprocessingml/2006/main" xmlns:w14="http://schemas.microsoft.com/office/word/2010/wordml" xmlns:w15="http://schemas.microsoft.com/office/word/2012/wordml" mc:Ignorable="w14 w15">
   <w:docDefaults>
     <w:rPrDefault>
       <w:rPr>
@@ -19755,7 +19519,7 @@
       </w:pPr>
     </w:pPrDefault>
   </w:docDefaults>
-  <w:latentStyles w:defLockedState="0" w:defUIPriority="99" w:defSemiHidden="0" w:defUnhideWhenUsed="0" w:defQFormat="0" w:count="375">
+  <w:latentStyles w:defLockedState="0" w:defUIPriority="99" w:defSemiHidden="0" w:defUnhideWhenUsed="0" w:defQFormat="0" w:count="371">
     <w:lsdException w:name="Normal" w:uiPriority="0" w:qFormat="1"/>
     <w:lsdException w:name="heading 1" w:uiPriority="9" w:qFormat="1"/>
     <w:lsdException w:name="heading 2" w:semiHidden="1" w:uiPriority="9" w:unhideWhenUsed="1" w:qFormat="1"/>
@@ -19861,6 +19625,7 @@
     <w:lsdException w:name="HTML Sample" w:semiHidden="1" w:unhideWhenUsed="1"/>
     <w:lsdException w:name="HTML Typewriter" w:semiHidden="1" w:unhideWhenUsed="1"/>
     <w:lsdException w:name="HTML Variable" w:semiHidden="1" w:unhideWhenUsed="1"/>
+    <w:lsdException w:name="Normal Table" w:semiHidden="1" w:unhideWhenUsed="1"/>
     <w:lsdException w:name="annotation subject" w:semiHidden="1" w:unhideWhenUsed="1"/>
     <w:lsdException w:name="No List" w:semiHidden="1" w:unhideWhenUsed="1"/>
     <w:lsdException w:name="Outline List 1" w:semiHidden="1" w:unhideWhenUsed="1"/>
@@ -19904,8 +19669,10 @@
     <w:lsdException w:name="Table Elegant" w:semiHidden="1" w:unhideWhenUsed="1"/>
     <w:lsdException w:name="Table Professional" w:semiHidden="1" w:unhideWhenUsed="1"/>
     <w:lsdException w:name="Table Subtle 1" w:semiHidden="1" w:unhideWhenUsed="1"/>
+    <w:lsdException w:name="Table Subtle 2" w:semiHidden="1" w:unhideWhenUsed="1"/>
     <w:lsdException w:name="Table Web 1" w:semiHidden="1" w:unhideWhenUsed="1"/>
     <w:lsdException w:name="Table Web 2" w:semiHidden="1" w:unhideWhenUsed="1"/>
+    <w:lsdException w:name="Table Web 3" w:semiHidden="1" w:unhideWhenUsed="1"/>
     <w:lsdException w:name="Balloon Text" w:semiHidden="1" w:unhideWhenUsed="1"/>
     <w:lsdException w:name="Table Grid" w:uiPriority="39"/>
     <w:lsdException w:name="Table Theme" w:semiHidden="1" w:unhideWhenUsed="1"/>
@@ -20124,12 +19891,8 @@
     <w:lsdException w:name="List Table 5 Dark Accent 6" w:uiPriority="50"/>
     <w:lsdException w:name="List Table 6 Colorful Accent 6" w:uiPriority="51"/>
     <w:lsdException w:name="List Table 7 Colorful Accent 6" w:uiPriority="52"/>
-    <w:lsdException w:name="Mention" w:semiHidden="1" w:unhideWhenUsed="1"/>
-    <w:lsdException w:name="Smart Hyperlink" w:semiHidden="1" w:unhideWhenUsed="1"/>
-    <w:lsdException w:name="Hashtag" w:semiHidden="1" w:unhideWhenUsed="1"/>
-    <w:lsdException w:name="Unresolved Mention" w:semiHidden="1" w:unhideWhenUsed="1"/>
   </w:latentStyles>
-  <w:style w:type="paragraph" w:default="1" w:styleId="Normal">
+  <w:style w:type="paragraph" w:default="1" w:styleId="a">
     <w:name w:val="Normal"/>
     <w:qFormat/>
     <w:rsid w:val="003D0E69"/>
@@ -20140,11 +19903,11 @@
       <w:lang w:val="en-AU"/>
     </w:rPr>
   </w:style>
-  <w:style w:type="paragraph" w:styleId="Heading1">
+  <w:style w:type="paragraph" w:styleId="1">
     <w:name w:val="heading 1"/>
-    <w:basedOn w:val="Normal"/>
-    <w:next w:val="Normal"/>
-    <w:link w:val="Heading1Char"/>
+    <w:basedOn w:val="a"/>
+    <w:next w:val="a"/>
+    <w:link w:val="1Char"/>
     <w:uiPriority w:val="9"/>
     <w:qFormat/>
     <w:rsid w:val="003D0E69"/>
@@ -20162,11 +19925,11 @@
       <w:szCs w:val="32"/>
     </w:rPr>
   </w:style>
-  <w:style w:type="paragraph" w:styleId="Heading2">
+  <w:style w:type="paragraph" w:styleId="2">
     <w:name w:val="heading 2"/>
-    <w:basedOn w:val="Normal"/>
-    <w:next w:val="Normal"/>
-    <w:link w:val="Heading2Char"/>
+    <w:basedOn w:val="a"/>
+    <w:next w:val="a"/>
+    <w:link w:val="2Char"/>
     <w:uiPriority w:val="9"/>
     <w:unhideWhenUsed/>
     <w:qFormat/>
@@ -20185,11 +19948,11 @@
       <w:szCs w:val="26"/>
     </w:rPr>
   </w:style>
-  <w:style w:type="paragraph" w:styleId="Heading3">
+  <w:style w:type="paragraph" w:styleId="3">
     <w:name w:val="heading 3"/>
-    <w:basedOn w:val="Normal"/>
-    <w:next w:val="Normal"/>
-    <w:link w:val="Heading3Char"/>
+    <w:basedOn w:val="a"/>
+    <w:next w:val="a"/>
+    <w:link w:val="3Char"/>
     <w:uiPriority w:val="9"/>
     <w:unhideWhenUsed/>
     <w:qFormat/>
@@ -20208,13 +19971,13 @@
       <w:szCs w:val="24"/>
     </w:rPr>
   </w:style>
-  <w:style w:type="character" w:default="1" w:styleId="DefaultParagraphFont">
+  <w:style w:type="character" w:default="1" w:styleId="a0">
     <w:name w:val="Default Paragraph Font"/>
     <w:uiPriority w:val="1"/>
     <w:semiHidden/>
     <w:unhideWhenUsed/>
   </w:style>
-  <w:style w:type="table" w:default="1" w:styleId="TableNormal">
+  <w:style w:type="table" w:default="1" w:styleId="a1">
     <w:name w:val="Normal Table"/>
     <w:uiPriority w:val="99"/>
     <w:semiHidden/>
@@ -20229,16 +19992,16 @@
       </w:tblCellMar>
     </w:tblPr>
   </w:style>
-  <w:style w:type="numbering" w:default="1" w:styleId="NoList">
+  <w:style w:type="numbering" w:default="1" w:styleId="a2">
     <w:name w:val="No List"/>
     <w:uiPriority w:val="99"/>
     <w:semiHidden/>
     <w:unhideWhenUsed/>
   </w:style>
-  <w:style w:type="character" w:customStyle="1" w:styleId="Heading1Char">
-    <w:name w:val="Heading 1 Char"/>
-    <w:basedOn w:val="DefaultParagraphFont"/>
-    <w:link w:val="Heading1"/>
+  <w:style w:type="character" w:customStyle="1" w:styleId="1Char">
+    <w:name w:val="عنوان 1 Char"/>
+    <w:basedOn w:val="a0"/>
+    <w:link w:val="1"/>
     <w:uiPriority w:val="9"/>
     <w:rsid w:val="003D0E69"/>
     <w:rPr>
@@ -20250,10 +20013,10 @@
       <w:lang w:val="en-AU"/>
     </w:rPr>
   </w:style>
-  <w:style w:type="character" w:customStyle="1" w:styleId="Heading2Char">
-    <w:name w:val="Heading 2 Char"/>
-    <w:basedOn w:val="DefaultParagraphFont"/>
-    <w:link w:val="Heading2"/>
+  <w:style w:type="character" w:customStyle="1" w:styleId="2Char">
+    <w:name w:val="عنوان 2 Char"/>
+    <w:basedOn w:val="a0"/>
+    <w:link w:val="2"/>
     <w:uiPriority w:val="9"/>
     <w:rsid w:val="003D0E69"/>
     <w:rPr>
@@ -20281,10 +20044,10 @@
       <w:szCs w:val="24"/>
     </w:rPr>
   </w:style>
-  <w:style w:type="paragraph" w:styleId="Footer">
+  <w:style w:type="paragraph" w:styleId="a3">
     <w:name w:val="footer"/>
-    <w:basedOn w:val="Normal"/>
-    <w:link w:val="FooterChar"/>
+    <w:basedOn w:val="a"/>
+    <w:link w:val="Char"/>
     <w:uiPriority w:val="99"/>
     <w:unhideWhenUsed/>
     <w:rsid w:val="003D0E69"/>
@@ -20296,19 +20059,19 @@
       <w:spacing w:line="240" w:lineRule="auto"/>
     </w:pPr>
   </w:style>
-  <w:style w:type="character" w:customStyle="1" w:styleId="FooterChar">
-    <w:name w:val="Footer Char"/>
-    <w:basedOn w:val="DefaultParagraphFont"/>
-    <w:link w:val="Footer"/>
+  <w:style w:type="character" w:customStyle="1" w:styleId="Char">
+    <w:name w:val="تذييل الصفحة Char"/>
+    <w:basedOn w:val="a0"/>
+    <w:link w:val="a3"/>
     <w:uiPriority w:val="99"/>
     <w:rsid w:val="003D0E69"/>
     <w:rPr>
       <w:lang w:val="en-AU"/>
     </w:rPr>
   </w:style>
-  <w:style w:type="paragraph" w:styleId="ListParagraph">
+  <w:style w:type="paragraph" w:styleId="a4">
     <w:name w:val="List Paragraph"/>
-    <w:basedOn w:val="Normal"/>
+    <w:basedOn w:val="a"/>
     <w:uiPriority w:val="34"/>
     <w:qFormat/>
     <w:rsid w:val="003D0E69"/>
@@ -20319,8 +20082,8 @@
   </w:style>
   <w:style w:type="paragraph" w:customStyle="1" w:styleId="SectionLabel">
     <w:name w:val="Section Label"/>
-    <w:basedOn w:val="Normal"/>
-    <w:next w:val="BodyText"/>
+    <w:basedOn w:val="a"/>
+    <w:next w:val="a5"/>
     <w:rsid w:val="003D0E69"/>
     <w:pPr>
       <w:keepNext/>
@@ -20341,9 +20104,9 @@
       <w:lang w:val="en-GB"/>
     </w:rPr>
   </w:style>
-  <w:style w:type="paragraph" w:styleId="TOC1">
+  <w:style w:type="paragraph" w:styleId="10">
     <w:name w:val="toc 1"/>
-    <w:basedOn w:val="Normal"/>
+    <w:basedOn w:val="a"/>
     <w:uiPriority w:val="39"/>
     <w:rsid w:val="003D0E69"/>
     <w:pPr>
@@ -20362,9 +20125,9 @@
       <w:lang w:val="en-US"/>
     </w:rPr>
   </w:style>
-  <w:style w:type="paragraph" w:styleId="TOC2">
+  <w:style w:type="paragraph" w:styleId="20">
     <w:name w:val="toc 2"/>
-    <w:basedOn w:val="Normal"/>
+    <w:basedOn w:val="a"/>
     <w:uiPriority w:val="39"/>
     <w:rsid w:val="003D0E69"/>
     <w:pPr>
@@ -20383,9 +20146,9 @@
       <w:lang w:val="en-US"/>
     </w:rPr>
   </w:style>
-  <w:style w:type="paragraph" w:styleId="TOC5">
+  <w:style w:type="paragraph" w:styleId="5">
     <w:name w:val="toc 5"/>
-    <w:basedOn w:val="Normal"/>
+    <w:basedOn w:val="a"/>
     <w:uiPriority w:val="39"/>
     <w:rsid w:val="003D0E69"/>
     <w:pPr>
@@ -20405,7 +20168,7 @@
   </w:style>
   <w:style w:type="character" w:styleId="Hyperlink">
     <w:name w:val="Hyperlink"/>
-    <w:basedOn w:val="DefaultParagraphFont"/>
+    <w:basedOn w:val="a0"/>
     <w:uiPriority w:val="99"/>
     <w:rsid w:val="003D0E69"/>
     <w:rPr>
@@ -20413,10 +20176,10 @@
       <w:u w:val="single"/>
     </w:rPr>
   </w:style>
-  <w:style w:type="paragraph" w:styleId="BodyText">
+  <w:style w:type="paragraph" w:styleId="a5">
     <w:name w:val="Body Text"/>
-    <w:basedOn w:val="Normal"/>
-    <w:link w:val="BodyTextChar"/>
+    <w:basedOn w:val="a"/>
+    <w:link w:val="Char0"/>
     <w:uiPriority w:val="99"/>
     <w:semiHidden/>
     <w:unhideWhenUsed/>
@@ -20425,10 +20188,10 @@
       <w:spacing w:after="120"/>
     </w:pPr>
   </w:style>
-  <w:style w:type="character" w:customStyle="1" w:styleId="BodyTextChar">
-    <w:name w:val="Body Text Char"/>
-    <w:basedOn w:val="DefaultParagraphFont"/>
-    <w:link w:val="BodyText"/>
+  <w:style w:type="character" w:customStyle="1" w:styleId="Char0">
+    <w:name w:val="نص أساسي Char"/>
+    <w:basedOn w:val="a0"/>
+    <w:link w:val="a5"/>
     <w:uiPriority w:val="99"/>
     <w:semiHidden/>
     <w:rsid w:val="003D0E69"/>
@@ -20436,10 +20199,10 @@
       <w:lang w:val="en-AU"/>
     </w:rPr>
   </w:style>
-  <w:style w:type="character" w:customStyle="1" w:styleId="Heading3Char">
-    <w:name w:val="Heading 3 Char"/>
-    <w:basedOn w:val="DefaultParagraphFont"/>
-    <w:link w:val="Heading3"/>
+  <w:style w:type="character" w:customStyle="1" w:styleId="3Char">
+    <w:name w:val="عنوان 3 Char"/>
+    <w:basedOn w:val="a0"/>
+    <w:link w:val="3"/>
     <w:uiPriority w:val="9"/>
     <w:rsid w:val="00E61968"/>
     <w:rPr>
@@ -20451,9 +20214,9 @@
       <w:lang w:val="en-AU"/>
     </w:rPr>
   </w:style>
-  <w:style w:type="table" w:styleId="GridTable6Colorful-Accent1">
+  <w:style w:type="table" w:styleId="6-1">
     <w:name w:val="Grid Table 6 Colorful Accent 1"/>
-    <w:basedOn w:val="TableNormal"/>
+    <w:basedOn w:val="a1"/>
     <w:uiPriority w:val="51"/>
     <w:rsid w:val="00C0159D"/>
     <w:pPr>
@@ -20466,6 +20229,7 @@
     <w:tblPr>
       <w:tblStyleRowBandSize w:val="1"/>
       <w:tblStyleColBandSize w:val="1"/>
+      <w:tblInd w:w="0" w:type="dxa"/>
       <w:tblBorders>
         <w:top w:val="single" w:sz="4" w:space="0" w:color="8EAADB" w:themeColor="accent1" w:themeTint="99"/>
         <w:left w:val="single" w:sz="4" w:space="0" w:color="8EAADB" w:themeColor="accent1" w:themeTint="99"/>
@@ -20474,6 +20238,12 @@
         <w:insideH w:val="single" w:sz="4" w:space="0" w:color="8EAADB" w:themeColor="accent1" w:themeTint="99"/>
         <w:insideV w:val="single" w:sz="4" w:space="0" w:color="8EAADB" w:themeColor="accent1" w:themeTint="99"/>
       </w:tblBorders>
+      <w:tblCellMar>
+        <w:top w:w="0" w:type="dxa"/>
+        <w:left w:w="108" w:type="dxa"/>
+        <w:bottom w:w="0" w:type="dxa"/>
+        <w:right w:w="108" w:type="dxa"/>
+      </w:tblCellMar>
     </w:tblPr>
     <w:tblStylePr w:type="firstRow">
       <w:rPr>
@@ -20524,10 +20294,10 @@
       </w:tcPr>
     </w:tblStylePr>
   </w:style>
-  <w:style w:type="paragraph" w:styleId="TOCHeading">
+  <w:style w:type="paragraph" w:styleId="a6">
     <w:name w:val="TOC Heading"/>
-    <w:basedOn w:val="Heading1"/>
-    <w:next w:val="Normal"/>
+    <w:basedOn w:val="1"/>
+    <w:next w:val="a"/>
     <w:uiPriority w:val="39"/>
     <w:unhideWhenUsed/>
     <w:qFormat/>
@@ -20544,10 +20314,10 @@
       <w:lang w:val="en-US"/>
     </w:rPr>
   </w:style>
-  <w:style w:type="paragraph" w:styleId="TOC3">
+  <w:style w:type="paragraph" w:styleId="30">
     <w:name w:val="toc 3"/>
-    <w:basedOn w:val="Normal"/>
-    <w:next w:val="Normal"/>
+    <w:basedOn w:val="a"/>
+    <w:next w:val="a"/>
     <w:autoRedefine/>
     <w:uiPriority w:val="39"/>
     <w:unhideWhenUsed/>
@@ -20557,10 +20327,10 @@
       <w:ind w:left="440"/>
     </w:pPr>
   </w:style>
-  <w:style w:type="paragraph" w:styleId="Caption">
+  <w:style w:type="paragraph" w:styleId="a7">
     <w:name w:val="caption"/>
-    <w:basedOn w:val="Normal"/>
-    <w:next w:val="Normal"/>
+    <w:basedOn w:val="a"/>
+    <w:next w:val="a"/>
     <w:uiPriority w:val="35"/>
     <w:unhideWhenUsed/>
     <w:qFormat/>
@@ -20579,12 +20349,12 @@
   <w:style w:type="paragraph" w:customStyle="1" w:styleId="Style1">
     <w:name w:val="Style1"/>
     <w:basedOn w:val="SectionLabel"/>
-    <w:next w:val="BlockText"/>
+    <w:next w:val="a8"/>
     <w:rsid w:val="00120002"/>
   </w:style>
-  <w:style w:type="paragraph" w:styleId="BlockText">
+  <w:style w:type="paragraph" w:styleId="a8">
     <w:name w:val="Block Text"/>
-    <w:basedOn w:val="Normal"/>
+    <w:basedOn w:val="a"/>
     <w:uiPriority w:val="99"/>
     <w:semiHidden/>
     <w:unhideWhenUsed/>
@@ -20605,10 +20375,10 @@
       <w:color w:val="4472C4" w:themeColor="accent1"/>
     </w:rPr>
   </w:style>
-  <w:style w:type="paragraph" w:styleId="TOC6">
+  <w:style w:type="paragraph" w:styleId="6">
     <w:name w:val="toc 6"/>
-    <w:basedOn w:val="Normal"/>
-    <w:next w:val="Normal"/>
+    <w:basedOn w:val="a"/>
+    <w:next w:val="a"/>
     <w:autoRedefine/>
     <w:uiPriority w:val="39"/>
     <w:semiHidden/>
@@ -20619,9 +20389,9 @@
       <w:ind w:left="1100"/>
     </w:pPr>
   </w:style>
-  <w:style w:type="character" w:styleId="FollowedHyperlink">
+  <w:style w:type="character" w:styleId="a9">
     <w:name w:val="FollowedHyperlink"/>
-    <w:basedOn w:val="DefaultParagraphFont"/>
+    <w:basedOn w:val="a0"/>
     <w:uiPriority w:val="99"/>
     <w:semiHidden/>
     <w:unhideWhenUsed/>
@@ -20633,7 +20403,7 @@
   </w:style>
   <w:style w:type="character" w:customStyle="1" w:styleId="UnresolvedMention1">
     <w:name w:val="Unresolved Mention1"/>
-    <w:basedOn w:val="DefaultParagraphFont"/>
+    <w:basedOn w:val="a0"/>
     <w:uiPriority w:val="99"/>
     <w:semiHidden/>
     <w:unhideWhenUsed/>
@@ -20643,18 +20413,18 @@
       <w:shd w:val="clear" w:color="auto" w:fill="E6E6E6"/>
     </w:rPr>
   </w:style>
-  <w:style w:type="paragraph" w:styleId="TableofFigures">
+  <w:style w:type="paragraph" w:styleId="aa">
     <w:name w:val="table of figures"/>
-    <w:basedOn w:val="Normal"/>
-    <w:next w:val="Normal"/>
+    <w:basedOn w:val="a"/>
+    <w:next w:val="a"/>
     <w:uiPriority w:val="99"/>
     <w:unhideWhenUsed/>
     <w:rsid w:val="002B19E5"/>
   </w:style>
-  <w:style w:type="paragraph" w:styleId="Header">
+  <w:style w:type="paragraph" w:styleId="ab">
     <w:name w:val="header"/>
-    <w:basedOn w:val="Normal"/>
-    <w:link w:val="HeaderChar"/>
+    <w:basedOn w:val="a"/>
+    <w:link w:val="Char1"/>
     <w:uiPriority w:val="99"/>
     <w:unhideWhenUsed/>
     <w:rsid w:val="00DB542E"/>
@@ -20666,10 +20436,10 @@
       <w:spacing w:line="240" w:lineRule="auto"/>
     </w:pPr>
   </w:style>
-  <w:style w:type="character" w:customStyle="1" w:styleId="HeaderChar">
-    <w:name w:val="Header Char"/>
-    <w:basedOn w:val="DefaultParagraphFont"/>
-    <w:link w:val="Header"/>
+  <w:style w:type="character" w:customStyle="1" w:styleId="Char1">
+    <w:name w:val="رأس الصفحة Char"/>
+    <w:basedOn w:val="a0"/>
+    <w:link w:val="ab"/>
     <w:uiPriority w:val="99"/>
     <w:rsid w:val="00DB542E"/>
     <w:rPr>
@@ -20979,7 +20749,7 @@
 </file>
 
 <file path=customXml/itemProps1.xml><?xml version="1.0" encoding="utf-8"?>
-<ds:datastoreItem xmlns:ds="http://schemas.openxmlformats.org/officeDocument/2006/customXml" ds:itemID="{DCB2A7B0-3D22-48C3-ABD8-DD00EA25EC6B}">
+<ds:datastoreItem xmlns:ds="http://schemas.openxmlformats.org/officeDocument/2006/customXml" ds:itemID="{A8BB390B-8BC2-4CAD-8AE8-61FDA89E9DEE}">
   <ds:schemaRefs>
     <ds:schemaRef ds:uri="http://schemas.openxmlformats.org/officeDocument/2006/bibliography"/>
   </ds:schemaRefs>
